--- a/Zadanie-2-B/127147_Z2b_dokument.docx
+++ b/Zadanie-2-B/127147_Z2b_dokument.docx
@@ -142,6 +142,9 @@
     </w:p>
     <w:p>
       <w:r>
+        <w:rPr>
+          <w:noProof/>
+        </w:rPr>
         <w:drawing>
           <wp:inline distT="0" distB="0" distL="0" distR="0" wp14:anchorId="7EC1CCAF" wp14:editId="0F818738">
             <wp:extent cx="5760720" cy="246380"/>
@@ -788,12 +791,21 @@
           <w:bCs/>
         </w:rPr>
       </w:pPr>
-      <w:r>
-        <w:rPr>
-          <w:b/>
-          <w:bCs/>
-        </w:rPr>
-        <w:t xml:space="preserve">Klastrovanie </w:t>
+      <w:proofErr w:type="spellStart"/>
+      <w:r>
+        <w:rPr>
+          <w:b/>
+          <w:bCs/>
+        </w:rPr>
+        <w:t>Klastrovanie</w:t>
+      </w:r>
+      <w:proofErr w:type="spellEnd"/>
+      <w:r>
+        <w:rPr>
+          <w:b/>
+          <w:bCs/>
+        </w:rPr>
+        <w:t xml:space="preserve"> </w:t>
       </w:r>
       <w:r>
         <w:rPr>
@@ -1516,6 +1528,7 @@
       </w:pPr>
       <w:r>
         <w:rPr>
+          <w:noProof/>
           <w:sz w:val="20"/>
           <w:szCs w:val="20"/>
         </w:rPr>
@@ -1793,6 +1806,9 @@
     </w:p>
     <w:p>
       <w:r>
+        <w:rPr>
+          <w:noProof/>
+        </w:rPr>
         <w:drawing>
           <wp:inline distT="0" distB="0" distL="0" distR="0" wp14:anchorId="6A159C6B" wp14:editId="4C299D17">
             <wp:extent cx="3880277" cy="2063750"/>
@@ -1882,7 +1898,15 @@
         <w:t>umožnenie</w:t>
       </w:r>
       <w:r>
-        <w:t xml:space="preserve"> broadcastu s </w:t>
+        <w:t xml:space="preserve"> </w:t>
+      </w:r>
+      <w:proofErr w:type="spellStart"/>
+      <w:r>
+        <w:t>broadcastu</w:t>
+      </w:r>
+      <w:proofErr w:type="spellEnd"/>
+      <w:r>
+        <w:t xml:space="preserve"> s </w:t>
       </w:r>
       <w:proofErr w:type="spellStart"/>
       <w:r>
@@ -1937,6 +1961,9 @@
     </w:p>
     <w:p>
       <w:r>
+        <w:rPr>
+          <w:noProof/>
+        </w:rPr>
         <w:drawing>
           <wp:inline distT="0" distB="0" distL="0" distR="0" wp14:anchorId="16B1BB79" wp14:editId="5F4F67B1">
             <wp:extent cx="5321300" cy="1645896"/>
@@ -2122,6 +2149,9 @@
     </w:p>
     <w:p>
       <w:r>
+        <w:rPr>
+          <w:noProof/>
+        </w:rPr>
         <w:drawing>
           <wp:inline distT="0" distB="0" distL="0" distR="0" wp14:anchorId="081860DC" wp14:editId="4F3E6B07">
             <wp:extent cx="4743450" cy="897763"/>
@@ -2161,6 +2191,9 @@
     </w:p>
     <w:p>
       <w:r>
+        <w:rPr>
+          <w:noProof/>
+        </w:rPr>
         <w:drawing>
           <wp:inline distT="0" distB="0" distL="0" distR="0" wp14:anchorId="35ECBCDB" wp14:editId="2A11C33A">
             <wp:extent cx="4737100" cy="885073"/>
@@ -2216,6 +2249,9 @@
     </w:p>
     <w:p>
       <w:r>
+        <w:rPr>
+          <w:noProof/>
+        </w:rPr>
         <w:drawing>
           <wp:inline distT="0" distB="0" distL="0" distR="0" wp14:anchorId="17147683" wp14:editId="7233396A">
             <wp:extent cx="5760720" cy="1036320"/>
@@ -2255,6 +2291,9 @@
     </w:p>
     <w:p>
       <w:r>
+        <w:rPr>
+          <w:noProof/>
+        </w:rPr>
         <w:drawing>
           <wp:inline distT="0" distB="0" distL="0" distR="0" wp14:anchorId="1FA5E922" wp14:editId="3A540F8F">
             <wp:extent cx="5760720" cy="1287145"/>
@@ -2460,6 +2499,9 @@
     </w:p>
     <w:p>
       <w:r>
+        <w:rPr>
+          <w:noProof/>
+        </w:rPr>
         <w:drawing>
           <wp:inline distT="0" distB="0" distL="0" distR="0" wp14:anchorId="7B5C9437" wp14:editId="480E375A">
             <wp:extent cx="5760720" cy="616585"/>
@@ -2560,6 +2602,7 @@
         <w:rPr>
           <w:i/>
           <w:iCs/>
+          <w:noProof/>
         </w:rPr>
         <w:drawing>
           <wp:inline distT="0" distB="0" distL="0" distR="0" wp14:anchorId="419DA756" wp14:editId="21FCE74B">
@@ -2600,6 +2643,9 @@
     </w:p>
     <w:p>
       <w:r>
+        <w:rPr>
+          <w:noProof/>
+        </w:rPr>
         <w:drawing>
           <wp:inline distT="0" distB="0" distL="0" distR="0" wp14:anchorId="59E23BA4" wp14:editId="72F7C5DD">
             <wp:extent cx="5760720" cy="878840"/>
@@ -2776,6 +2822,9 @@
     </w:p>
     <w:p>
       <w:r>
+        <w:rPr>
+          <w:noProof/>
+        </w:rPr>
         <w:drawing>
           <wp:inline distT="0" distB="0" distL="0" distR="0" wp14:anchorId="0FFD3CA2" wp14:editId="39065409">
             <wp:extent cx="4225698" cy="1987550"/>
@@ -2815,6 +2864,9 @@
     </w:p>
     <w:p>
       <w:r>
+        <w:rPr>
+          <w:noProof/>
+        </w:rPr>
         <w:lastRenderedPageBreak/>
         <w:drawing>
           <wp:inline distT="0" distB="0" distL="0" distR="0" wp14:anchorId="4333C821" wp14:editId="5C128D02">
@@ -2975,6 +3027,9 @@
     </w:p>
     <w:p>
       <w:r>
+        <w:rPr>
+          <w:noProof/>
+        </w:rPr>
         <w:drawing>
           <wp:inline distT="0" distB="0" distL="0" distR="0" wp14:anchorId="14C8CA57" wp14:editId="12E4F8BF">
             <wp:extent cx="5760720" cy="1790065"/>
@@ -3029,7 +3084,12 @@
       </w:r>
     </w:p>
     <w:sectPr>
-      <w:headerReference w:type="default" r:id="rId21"/>
+      <w:headerReference w:type="even" r:id="rId21"/>
+      <w:headerReference w:type="default" r:id="rId22"/>
+      <w:footerReference w:type="even" r:id="rId23"/>
+      <w:footerReference w:type="default" r:id="rId24"/>
+      <w:headerReference w:type="first" r:id="rId25"/>
+      <w:footerReference w:type="first" r:id="rId26"/>
       <w:pgSz w:w="11906" w:h="16838"/>
       <w:pgMar w:top="1417" w:right="1417" w:bottom="1417" w:left="1417" w:header="708" w:footer="708" w:gutter="0"/>
       <w:cols w:space="708"/>
@@ -3064,6 +3124,36 @@
 </w:endnotes>
 </file>
 
+<file path=word/footer1.xml><?xml version="1.0" encoding="utf-8"?>
+<w:ftr xmlns:wpc="http://schemas.microsoft.com/office/word/2010/wordprocessingCanvas" xmlns:cx="http://schemas.microsoft.com/office/drawing/2014/chartex" xmlns:cx1="http://schemas.microsoft.com/office/drawing/2015/9/8/chartex" xmlns:cx2="http://schemas.microsoft.com/office/drawing/2015/10/21/chartex" xmlns:cx3="http://schemas.microsoft.com/office/drawing/2016/5/9/chartex" xmlns:cx4="http://schemas.microsoft.com/office/drawing/2016/5/10/chartex" xmlns:cx5="http://schemas.microsoft.com/office/drawing/2016/5/11/chartex" xmlns:cx6="http://schemas.microsoft.com/office/drawing/2016/5/12/chartex" xmlns:cx7="http://schemas.microsoft.com/office/drawing/2016/5/13/chartex" xmlns:cx8="http://schemas.microsoft.com/office/drawing/2016/5/14/chartex" xmlns:mc="http://schemas.openxmlformats.org/markup-compatibility/2006" xmlns:aink="http://schemas.microsoft.com/office/drawing/2016/ink" xmlns:am3d="http://schemas.microsoft.com/office/drawing/2017/model3d" xmlns:o="urn:schemas-microsoft-com:office:office" xmlns:oel="http://schemas.microsoft.com/office/2019/extlst" xmlns:r="http://schemas.openxmlformats.org/officeDocument/2006/relationships" xmlns:m="http://schemas.openxmlformats.org/officeDocument/2006/math" xmlns:v="urn:schemas-microsoft-com:vml" xmlns:wp14="http://schemas.microsoft.com/office/word/2010/wordprocessingDrawing" xmlns:wp="http://schemas.openxmlformats.org/drawingml/2006/wordprocessingDrawing" xmlns:w10="urn:schemas-microsoft-com:office:word" xmlns:w="http://schemas.openxmlformats.org/wordprocessingml/2006/main" xmlns:w14="http://schemas.microsoft.com/office/word/2010/wordml" xmlns:w15="http://schemas.microsoft.com/office/word/2012/wordml" xmlns:w16cex="http://schemas.microsoft.com/office/word/2018/wordml/cex" xmlns:w16cid="http://schemas.microsoft.com/office/word/2016/wordml/cid" xmlns:w16="http://schemas.microsoft.com/office/word/2018/wordml" xmlns:w16du="http://schemas.microsoft.com/office/word/2023/wordml/word16du" xmlns:w16sdtdh="http://schemas.microsoft.com/office/word/2020/wordml/sdtdatahash" xmlns:w16se="http://schemas.microsoft.com/office/word/2015/wordml/symex" xmlns:wpg="http://schemas.microsoft.com/office/word/2010/wordprocessingGroup" xmlns:wpi="http://schemas.microsoft.com/office/word/2010/wordprocessingInk" xmlns:wne="http://schemas.microsoft.com/office/word/2006/wordml" xmlns:wps="http://schemas.microsoft.com/office/word/2010/wordprocessingShape" mc:Ignorable="w14 w15 w16se w16cid w16 w16cex w16sdtdh w16du wp14">
+  <w:p>
+    <w:pPr>
+      <w:pStyle w:val="Pta"/>
+    </w:pPr>
+  </w:p>
+</w:ftr>
+</file>
+
+<file path=word/footer2.xml><?xml version="1.0" encoding="utf-8"?>
+<w:ftr xmlns:wpc="http://schemas.microsoft.com/office/word/2010/wordprocessingCanvas" xmlns:cx="http://schemas.microsoft.com/office/drawing/2014/chartex" xmlns:cx1="http://schemas.microsoft.com/office/drawing/2015/9/8/chartex" xmlns:cx2="http://schemas.microsoft.com/office/drawing/2015/10/21/chartex" xmlns:cx3="http://schemas.microsoft.com/office/drawing/2016/5/9/chartex" xmlns:cx4="http://schemas.microsoft.com/office/drawing/2016/5/10/chartex" xmlns:cx5="http://schemas.microsoft.com/office/drawing/2016/5/11/chartex" xmlns:cx6="http://schemas.microsoft.com/office/drawing/2016/5/12/chartex" xmlns:cx7="http://schemas.microsoft.com/office/drawing/2016/5/13/chartex" xmlns:cx8="http://schemas.microsoft.com/office/drawing/2016/5/14/chartex" xmlns:mc="http://schemas.openxmlformats.org/markup-compatibility/2006" xmlns:aink="http://schemas.microsoft.com/office/drawing/2016/ink" xmlns:am3d="http://schemas.microsoft.com/office/drawing/2017/model3d" xmlns:o="urn:schemas-microsoft-com:office:office" xmlns:oel="http://schemas.microsoft.com/office/2019/extlst" xmlns:r="http://schemas.openxmlformats.org/officeDocument/2006/relationships" xmlns:m="http://schemas.openxmlformats.org/officeDocument/2006/math" xmlns:v="urn:schemas-microsoft-com:vml" xmlns:wp14="http://schemas.microsoft.com/office/word/2010/wordprocessingDrawing" xmlns:wp="http://schemas.openxmlformats.org/drawingml/2006/wordprocessingDrawing" xmlns:w10="urn:schemas-microsoft-com:office:word" xmlns:w="http://schemas.openxmlformats.org/wordprocessingml/2006/main" xmlns:w14="http://schemas.microsoft.com/office/word/2010/wordml" xmlns:w15="http://schemas.microsoft.com/office/word/2012/wordml" xmlns:w16cex="http://schemas.microsoft.com/office/word/2018/wordml/cex" xmlns:w16cid="http://schemas.microsoft.com/office/word/2016/wordml/cid" xmlns:w16="http://schemas.microsoft.com/office/word/2018/wordml" xmlns:w16du="http://schemas.microsoft.com/office/word/2023/wordml/word16du" xmlns:w16sdtdh="http://schemas.microsoft.com/office/word/2020/wordml/sdtdatahash" xmlns:w16se="http://schemas.microsoft.com/office/word/2015/wordml/symex" xmlns:wpg="http://schemas.microsoft.com/office/word/2010/wordprocessingGroup" xmlns:wpi="http://schemas.microsoft.com/office/word/2010/wordprocessingInk" xmlns:wne="http://schemas.microsoft.com/office/word/2006/wordml" xmlns:wps="http://schemas.microsoft.com/office/word/2010/wordprocessingShape" mc:Ignorable="w14 w15 w16se w16cid w16 w16cex w16sdtdh w16du wp14">
+  <w:p>
+    <w:pPr>
+      <w:pStyle w:val="Pta"/>
+    </w:pPr>
+  </w:p>
+</w:ftr>
+</file>
+
+<file path=word/footer3.xml><?xml version="1.0" encoding="utf-8"?>
+<w:ftr xmlns:wpc="http://schemas.microsoft.com/office/word/2010/wordprocessingCanvas" xmlns:cx="http://schemas.microsoft.com/office/drawing/2014/chartex" xmlns:cx1="http://schemas.microsoft.com/office/drawing/2015/9/8/chartex" xmlns:cx2="http://schemas.microsoft.com/office/drawing/2015/10/21/chartex" xmlns:cx3="http://schemas.microsoft.com/office/drawing/2016/5/9/chartex" xmlns:cx4="http://schemas.microsoft.com/office/drawing/2016/5/10/chartex" xmlns:cx5="http://schemas.microsoft.com/office/drawing/2016/5/11/chartex" xmlns:cx6="http://schemas.microsoft.com/office/drawing/2016/5/12/chartex" xmlns:cx7="http://schemas.microsoft.com/office/drawing/2016/5/13/chartex" xmlns:cx8="http://schemas.microsoft.com/office/drawing/2016/5/14/chartex" xmlns:mc="http://schemas.openxmlformats.org/markup-compatibility/2006" xmlns:aink="http://schemas.microsoft.com/office/drawing/2016/ink" xmlns:am3d="http://schemas.microsoft.com/office/drawing/2017/model3d" xmlns:o="urn:schemas-microsoft-com:office:office" xmlns:oel="http://schemas.microsoft.com/office/2019/extlst" xmlns:r="http://schemas.openxmlformats.org/officeDocument/2006/relationships" xmlns:m="http://schemas.openxmlformats.org/officeDocument/2006/math" xmlns:v="urn:schemas-microsoft-com:vml" xmlns:wp14="http://schemas.microsoft.com/office/word/2010/wordprocessingDrawing" xmlns:wp="http://schemas.openxmlformats.org/drawingml/2006/wordprocessingDrawing" xmlns:w10="urn:schemas-microsoft-com:office:word" xmlns:w="http://schemas.openxmlformats.org/wordprocessingml/2006/main" xmlns:w14="http://schemas.microsoft.com/office/word/2010/wordml" xmlns:w15="http://schemas.microsoft.com/office/word/2012/wordml" xmlns:w16cex="http://schemas.microsoft.com/office/word/2018/wordml/cex" xmlns:w16cid="http://schemas.microsoft.com/office/word/2016/wordml/cid" xmlns:w16="http://schemas.microsoft.com/office/word/2018/wordml" xmlns:w16du="http://schemas.microsoft.com/office/word/2023/wordml/word16du" xmlns:w16sdtdh="http://schemas.microsoft.com/office/word/2020/wordml/sdtdatahash" xmlns:w16se="http://schemas.microsoft.com/office/word/2015/wordml/symex" xmlns:wpg="http://schemas.microsoft.com/office/word/2010/wordprocessingGroup" xmlns:wpi="http://schemas.microsoft.com/office/word/2010/wordprocessingInk" xmlns:wne="http://schemas.microsoft.com/office/word/2006/wordml" xmlns:wps="http://schemas.microsoft.com/office/word/2010/wordprocessingShape" mc:Ignorable="w14 w15 w16se w16cid w16 w16cex w16sdtdh w16du wp14">
+  <w:p>
+    <w:pPr>
+      <w:pStyle w:val="Pta"/>
+    </w:pPr>
+  </w:p>
+</w:ftr>
+</file>
+
 <file path=word/footnotes.xml><?xml version="1.0" encoding="utf-8"?>
 <w:footnotes xmlns:wpc="http://schemas.microsoft.com/office/word/2010/wordprocessingCanvas" xmlns:cx="http://schemas.microsoft.com/office/drawing/2014/chartex" xmlns:cx1="http://schemas.microsoft.com/office/drawing/2015/9/8/chartex" xmlns:cx2="http://schemas.microsoft.com/office/drawing/2015/10/21/chartex" xmlns:cx3="http://schemas.microsoft.com/office/drawing/2016/5/9/chartex" xmlns:cx4="http://schemas.microsoft.com/office/drawing/2016/5/10/chartex" xmlns:cx5="http://schemas.microsoft.com/office/drawing/2016/5/11/chartex" xmlns:cx6="http://schemas.microsoft.com/office/drawing/2016/5/12/chartex" xmlns:cx7="http://schemas.microsoft.com/office/drawing/2016/5/13/chartex" xmlns:cx8="http://schemas.microsoft.com/office/drawing/2016/5/14/chartex" xmlns:mc="http://schemas.openxmlformats.org/markup-compatibility/2006" xmlns:aink="http://schemas.microsoft.com/office/drawing/2016/ink" xmlns:am3d="http://schemas.microsoft.com/office/drawing/2017/model3d" xmlns:o="urn:schemas-microsoft-com:office:office" xmlns:oel="http://schemas.microsoft.com/office/2019/extlst" xmlns:r="http://schemas.openxmlformats.org/officeDocument/2006/relationships" xmlns:m="http://schemas.openxmlformats.org/officeDocument/2006/math" xmlns:v="urn:schemas-microsoft-com:vml" xmlns:wp14="http://schemas.microsoft.com/office/word/2010/wordprocessingDrawing" xmlns:wp="http://schemas.openxmlformats.org/drawingml/2006/wordprocessingDrawing" xmlns:w10="urn:schemas-microsoft-com:office:word" xmlns:w="http://schemas.openxmlformats.org/wordprocessingml/2006/main" xmlns:w14="http://schemas.microsoft.com/office/word/2010/wordml" xmlns:w15="http://schemas.microsoft.com/office/word/2012/wordml" xmlns:w16cex="http://schemas.microsoft.com/office/word/2018/wordml/cex" xmlns:w16cid="http://schemas.microsoft.com/office/word/2016/wordml/cid" xmlns:w16="http://schemas.microsoft.com/office/word/2018/wordml" xmlns:w16du="http://schemas.microsoft.com/office/word/2023/wordml/word16du" xmlns:w16sdtdh="http://schemas.microsoft.com/office/word/2020/wordml/sdtdatahash" xmlns:w16se="http://schemas.microsoft.com/office/word/2015/wordml/symex" xmlns:wpg="http://schemas.microsoft.com/office/word/2010/wordprocessingGroup" xmlns:wpi="http://schemas.microsoft.com/office/word/2010/wordprocessingInk" xmlns:wne="http://schemas.microsoft.com/office/word/2006/wordml" xmlns:wps="http://schemas.microsoft.com/office/word/2010/wordprocessingShape" mc:Ignorable="w14 w15 w16se w16cid w16 w16cex w16sdtdh w16du wp14">
   <w:footnote w:type="separator" w:id="-1">
@@ -3090,6 +3180,16 @@
 </file>
 
 <file path=word/header1.xml><?xml version="1.0" encoding="utf-8"?>
+<w:hdr xmlns:wpc="http://schemas.microsoft.com/office/word/2010/wordprocessingCanvas" xmlns:cx="http://schemas.microsoft.com/office/drawing/2014/chartex" xmlns:cx1="http://schemas.microsoft.com/office/drawing/2015/9/8/chartex" xmlns:cx2="http://schemas.microsoft.com/office/drawing/2015/10/21/chartex" xmlns:cx3="http://schemas.microsoft.com/office/drawing/2016/5/9/chartex" xmlns:cx4="http://schemas.microsoft.com/office/drawing/2016/5/10/chartex" xmlns:cx5="http://schemas.microsoft.com/office/drawing/2016/5/11/chartex" xmlns:cx6="http://schemas.microsoft.com/office/drawing/2016/5/12/chartex" xmlns:cx7="http://schemas.microsoft.com/office/drawing/2016/5/13/chartex" xmlns:cx8="http://schemas.microsoft.com/office/drawing/2016/5/14/chartex" xmlns:mc="http://schemas.openxmlformats.org/markup-compatibility/2006" xmlns:aink="http://schemas.microsoft.com/office/drawing/2016/ink" xmlns:am3d="http://schemas.microsoft.com/office/drawing/2017/model3d" xmlns:o="urn:schemas-microsoft-com:office:office" xmlns:oel="http://schemas.microsoft.com/office/2019/extlst" xmlns:r="http://schemas.openxmlformats.org/officeDocument/2006/relationships" xmlns:m="http://schemas.openxmlformats.org/officeDocument/2006/math" xmlns:v="urn:schemas-microsoft-com:vml" xmlns:wp14="http://schemas.microsoft.com/office/word/2010/wordprocessingDrawing" xmlns:wp="http://schemas.openxmlformats.org/drawingml/2006/wordprocessingDrawing" xmlns:w10="urn:schemas-microsoft-com:office:word" xmlns:w="http://schemas.openxmlformats.org/wordprocessingml/2006/main" xmlns:w14="http://schemas.microsoft.com/office/word/2010/wordml" xmlns:w15="http://schemas.microsoft.com/office/word/2012/wordml" xmlns:w16cex="http://schemas.microsoft.com/office/word/2018/wordml/cex" xmlns:w16cid="http://schemas.microsoft.com/office/word/2016/wordml/cid" xmlns:w16="http://schemas.microsoft.com/office/word/2018/wordml" xmlns:w16du="http://schemas.microsoft.com/office/word/2023/wordml/word16du" xmlns:w16sdtdh="http://schemas.microsoft.com/office/word/2020/wordml/sdtdatahash" xmlns:w16se="http://schemas.microsoft.com/office/word/2015/wordml/symex" xmlns:wpg="http://schemas.microsoft.com/office/word/2010/wordprocessingGroup" xmlns:wpi="http://schemas.microsoft.com/office/word/2010/wordprocessingInk" xmlns:wne="http://schemas.microsoft.com/office/word/2006/wordml" xmlns:wps="http://schemas.microsoft.com/office/word/2010/wordprocessingShape" mc:Ignorable="w14 w15 w16se w16cid w16 w16cex w16sdtdh w16du wp14">
+  <w:p>
+    <w:pPr>
+      <w:pStyle w:val="Hlavika"/>
+    </w:pPr>
+  </w:p>
+</w:hdr>
+</file>
+
+<file path=word/header2.xml><?xml version="1.0" encoding="utf-8"?>
 <w:hdr xmlns:wpc="http://schemas.microsoft.com/office/word/2010/wordprocessingCanvas" xmlns:cx="http://schemas.microsoft.com/office/drawing/2014/chartex" xmlns:cx1="http://schemas.microsoft.com/office/drawing/2015/9/8/chartex" xmlns:cx2="http://schemas.microsoft.com/office/drawing/2015/10/21/chartex" xmlns:cx3="http://schemas.microsoft.com/office/drawing/2016/5/9/chartex" xmlns:cx4="http://schemas.microsoft.com/office/drawing/2016/5/10/chartex" xmlns:cx5="http://schemas.microsoft.com/office/drawing/2016/5/11/chartex" xmlns:cx6="http://schemas.microsoft.com/office/drawing/2016/5/12/chartex" xmlns:cx7="http://schemas.microsoft.com/office/drawing/2016/5/13/chartex" xmlns:cx8="http://schemas.microsoft.com/office/drawing/2016/5/14/chartex" xmlns:mc="http://schemas.openxmlformats.org/markup-compatibility/2006" xmlns:aink="http://schemas.microsoft.com/office/drawing/2016/ink" xmlns:am3d="http://schemas.microsoft.com/office/drawing/2017/model3d" xmlns:o="urn:schemas-microsoft-com:office:office" xmlns:oel="http://schemas.microsoft.com/office/2019/extlst" xmlns:r="http://schemas.openxmlformats.org/officeDocument/2006/relationships" xmlns:m="http://schemas.openxmlformats.org/officeDocument/2006/math" xmlns:v="urn:schemas-microsoft-com:vml" xmlns:wp14="http://schemas.microsoft.com/office/word/2010/wordprocessingDrawing" xmlns:wp="http://schemas.openxmlformats.org/drawingml/2006/wordprocessingDrawing" xmlns:w10="urn:schemas-microsoft-com:office:word" xmlns:w="http://schemas.openxmlformats.org/wordprocessingml/2006/main" xmlns:w14="http://schemas.microsoft.com/office/word/2010/wordml" xmlns:w15="http://schemas.microsoft.com/office/word/2012/wordml" xmlns:w16cex="http://schemas.microsoft.com/office/word/2018/wordml/cex" xmlns:w16cid="http://schemas.microsoft.com/office/word/2016/wordml/cid" xmlns:w16="http://schemas.microsoft.com/office/word/2018/wordml" xmlns:w16du="http://schemas.microsoft.com/office/word/2023/wordml/word16du" xmlns:w16sdtdh="http://schemas.microsoft.com/office/word/2020/wordml/sdtdatahash" xmlns:w16se="http://schemas.microsoft.com/office/word/2015/wordml/symex" xmlns:wpg="http://schemas.microsoft.com/office/word/2010/wordprocessingGroup" xmlns:wpi="http://schemas.microsoft.com/office/word/2010/wordprocessingInk" xmlns:wne="http://schemas.microsoft.com/office/word/2006/wordml" xmlns:wps="http://schemas.microsoft.com/office/word/2010/wordprocessingShape" mc:Ignorable="w14 w15 w16se w16cid w16 w16cex w16sdtdh w16du wp14">
   <w:p>
     <w:pPr>
@@ -3102,7 +3202,13 @@
       <w:t>Fridrich,</w:t>
     </w:r>
     <w:r>
-      <w:t xml:space="preserve"> ID:127147</w:t>
+      <w:t xml:space="preserve"> ID:</w:t>
+    </w:r>
+    <w:r>
+      <w:t xml:space="preserve"> </w:t>
+    </w:r>
+    <w:r>
+      <w:t>127147</w:t>
     </w:r>
   </w:p>
   <w:p>
@@ -3112,6 +3218,16 @@
     <w:r>
       <w:t>7.11.2024</w:t>
     </w:r>
+  </w:p>
+</w:hdr>
+</file>
+
+<file path=word/header3.xml><?xml version="1.0" encoding="utf-8"?>
+<w:hdr xmlns:wpc="http://schemas.microsoft.com/office/word/2010/wordprocessingCanvas" xmlns:cx="http://schemas.microsoft.com/office/drawing/2014/chartex" xmlns:cx1="http://schemas.microsoft.com/office/drawing/2015/9/8/chartex" xmlns:cx2="http://schemas.microsoft.com/office/drawing/2015/10/21/chartex" xmlns:cx3="http://schemas.microsoft.com/office/drawing/2016/5/9/chartex" xmlns:cx4="http://schemas.microsoft.com/office/drawing/2016/5/10/chartex" xmlns:cx5="http://schemas.microsoft.com/office/drawing/2016/5/11/chartex" xmlns:cx6="http://schemas.microsoft.com/office/drawing/2016/5/12/chartex" xmlns:cx7="http://schemas.microsoft.com/office/drawing/2016/5/13/chartex" xmlns:cx8="http://schemas.microsoft.com/office/drawing/2016/5/14/chartex" xmlns:mc="http://schemas.openxmlformats.org/markup-compatibility/2006" xmlns:aink="http://schemas.microsoft.com/office/drawing/2016/ink" xmlns:am3d="http://schemas.microsoft.com/office/drawing/2017/model3d" xmlns:o="urn:schemas-microsoft-com:office:office" xmlns:oel="http://schemas.microsoft.com/office/2019/extlst" xmlns:r="http://schemas.openxmlformats.org/officeDocument/2006/relationships" xmlns:m="http://schemas.openxmlformats.org/officeDocument/2006/math" xmlns:v="urn:schemas-microsoft-com:vml" xmlns:wp14="http://schemas.microsoft.com/office/word/2010/wordprocessingDrawing" xmlns:wp="http://schemas.openxmlformats.org/drawingml/2006/wordprocessingDrawing" xmlns:w10="urn:schemas-microsoft-com:office:word" xmlns:w="http://schemas.openxmlformats.org/wordprocessingml/2006/main" xmlns:w14="http://schemas.microsoft.com/office/word/2010/wordml" xmlns:w15="http://schemas.microsoft.com/office/word/2012/wordml" xmlns:w16cex="http://schemas.microsoft.com/office/word/2018/wordml/cex" xmlns:w16cid="http://schemas.microsoft.com/office/word/2016/wordml/cid" xmlns:w16="http://schemas.microsoft.com/office/word/2018/wordml" xmlns:w16du="http://schemas.microsoft.com/office/word/2023/wordml/word16du" xmlns:w16sdtdh="http://schemas.microsoft.com/office/word/2020/wordml/sdtdatahash" xmlns:w16se="http://schemas.microsoft.com/office/word/2015/wordml/symex" xmlns:wpg="http://schemas.microsoft.com/office/word/2010/wordprocessingGroup" xmlns:wpi="http://schemas.microsoft.com/office/word/2010/wordprocessingInk" xmlns:wne="http://schemas.microsoft.com/office/word/2006/wordml" xmlns:wps="http://schemas.microsoft.com/office/word/2010/wordprocessingShape" mc:Ignorable="w14 w15 w16se w16cid w16 w16cex w16sdtdh w16du wp14">
+  <w:p>
+    <w:pPr>
+      <w:pStyle w:val="Hlavika"/>
+    </w:pPr>
   </w:p>
 </w:hdr>
 </file>
@@ -4867,6 +4983,7 @@
   <w:style w:type="character" w:default="1" w:styleId="Predvolenpsmoodseku">
     <w:name w:val="Default Paragraph Font"/>
     <w:uiPriority w:val="1"/>
+    <w:semiHidden/>
     <w:unhideWhenUsed/>
   </w:style>
   <w:style w:type="table" w:default="1" w:styleId="Normlnatabuka">

--- a/Zadanie-2-B/127147_Z2b_dokument.docx
+++ b/Zadanie-2-B/127147_Z2b_dokument.docx
@@ -48,13 +48,8 @@
         <w:t>Použité IDE</w:t>
       </w:r>
       <w:r>
-        <w:t xml:space="preserve">: VS </w:t>
-      </w:r>
-      <w:proofErr w:type="spellStart"/>
-      <w:r>
-        <w:t>Code</w:t>
-      </w:r>
-      <w:proofErr w:type="spellEnd"/>
+        <w:t>: VS Code</w:t>
+      </w:r>
     </w:p>
     <w:p>
       <w:r>
@@ -67,35 +62,30 @@
       <w:r>
         <w:t xml:space="preserve">: </w:t>
       </w:r>
-      <w:proofErr w:type="spellStart"/>
-      <w:r>
-        <w:t>tkinter</w:t>
-      </w:r>
-      <w:proofErr w:type="spellEnd"/>
-      <w:r>
-        <w:t xml:space="preserve">, </w:t>
-      </w:r>
-      <w:proofErr w:type="spellStart"/>
-      <w:r>
-        <w:t>numpy</w:t>
-      </w:r>
-      <w:proofErr w:type="spellEnd"/>
-      <w:r>
-        <w:t xml:space="preserve">, </w:t>
-      </w:r>
-      <w:proofErr w:type="spellStart"/>
-      <w:r>
-        <w:t>random</w:t>
-      </w:r>
-      <w:proofErr w:type="spellEnd"/>
-      <w:r>
-        <w:t xml:space="preserve">, </w:t>
-      </w:r>
-      <w:proofErr w:type="spellStart"/>
-      <w:r>
-        <w:t>time</w:t>
-      </w:r>
-      <w:proofErr w:type="spellEnd"/>
+      <w:r>
+        <w:t>T</w:t>
+      </w:r>
+      <w:r>
+        <w:t xml:space="preserve">kinter, </w:t>
+      </w:r>
+      <w:r>
+        <w:t>N</w:t>
+      </w:r>
+      <w:r>
+        <w:t xml:space="preserve">umpy, </w:t>
+      </w:r>
+      <w:r>
+        <w:t>R</w:t>
+      </w:r>
+      <w:r>
+        <w:t xml:space="preserve">andom, </w:t>
+      </w:r>
+      <w:r>
+        <w:t>T</w:t>
+      </w:r>
+      <w:r>
+        <w:t>ime</w:t>
+      </w:r>
     </w:p>
     <w:p>
       <w:r>
@@ -109,7 +99,6 @@
         <w:t>: Z2b.py</w:t>
       </w:r>
     </w:p>
-    <w:p/>
     <w:p>
       <w:pPr>
         <w:pStyle w:val="Nadpis2"/>
@@ -207,23 +196,7 @@
           <w:b/>
           <w:bCs/>
         </w:rPr>
-        <w:t>Body (</w:t>
-      </w:r>
-      <w:proofErr w:type="spellStart"/>
-      <w:r>
-        <w:rPr>
-          <w:b/>
-          <w:bCs/>
-        </w:rPr>
-        <w:t>Points</w:t>
-      </w:r>
-      <w:proofErr w:type="spellEnd"/>
-      <w:r>
-        <w:rPr>
-          <w:b/>
-          <w:bCs/>
-        </w:rPr>
-        <w:t>)</w:t>
+        <w:t>Body (Points)</w:t>
       </w:r>
       <w:r>
         <w:t>:</w:t>
@@ -239,27 +212,10 @@
           <w:b/>
           <w:bCs/>
         </w:rPr>
-        <w:t xml:space="preserve">Pole </w:t>
-      </w:r>
-      <w:proofErr w:type="spellStart"/>
-      <w:r>
-        <w:rPr>
-          <w:b/>
-          <w:bCs/>
-        </w:rPr>
-        <w:t>array_points</w:t>
-      </w:r>
-      <w:proofErr w:type="spellEnd"/>
-      <w:r>
-        <w:t xml:space="preserve"> obsahuje všetky body, ktoré sú generované v rámci určitého rozsahu súradníc. Každý bod je reprezentovaný dvojicou súradníc (x, y), čo vytvára 2D priestor pre </w:t>
-      </w:r>
-      <w:proofErr w:type="spellStart"/>
-      <w:r>
-        <w:t>clustering</w:t>
-      </w:r>
-      <w:proofErr w:type="spellEnd"/>
-      <w:r>
-        <w:t>.</w:t>
+        <w:t>Rozsah súradníc</w:t>
+      </w:r>
+      <w:r>
+        <w:t>: Súradnice bodov sa pohybujú v rozsahu od -5000 do 5000.</w:t>
       </w:r>
     </w:p>
     <w:p>
@@ -272,18 +228,19 @@
           <w:b/>
           <w:bCs/>
         </w:rPr>
-        <w:t>Typ dát</w:t>
-      </w:r>
-      <w:r>
-        <w:t xml:space="preserve">: </w:t>
-      </w:r>
-      <w:proofErr w:type="spellStart"/>
-      <w:r>
-        <w:t>array_points</w:t>
-      </w:r>
-      <w:proofErr w:type="spellEnd"/>
-      <w:r>
-        <w:t xml:space="preserve"> je zoznam súradníc, kde každý bod je dvojčlenný zoznam, napríklad [(x1, y1), (x2, y2), ...].</w:t>
+        <w:t>Pole array_points</w:t>
+      </w:r>
+      <w:r>
+        <w:t xml:space="preserve"> obsahuje všetky body, ktoré sú generované v rámci </w:t>
+      </w:r>
+      <w:r>
+        <w:t xml:space="preserve">zadaného </w:t>
+      </w:r>
+      <w:r>
+        <w:t>rozsahu súradníc. Každý bod je reprezentovaný dvojicou súradníc (x, y)</w:t>
+      </w:r>
+      <w:r>
+        <w:t>.</w:t>
       </w:r>
     </w:p>
     <w:p>
@@ -296,10 +253,10 @@
           <w:b/>
           <w:bCs/>
         </w:rPr>
-        <w:t>Rozsah súradníc</w:t>
-      </w:r>
-      <w:r>
-        <w:t>: Súradnice bodov sa pohybujú v rozsahu od -5000 do 5000.</w:t>
+        <w:t>Typ dát</w:t>
+      </w:r>
+      <w:r>
+        <w:t>: array_points je zoznam súradníc, kde každý bod je dvojčlenný zoznam, napríklad [(x1, y1), (x2, y2), ...].</w:t>
       </w:r>
     </w:p>
     <w:p>
@@ -311,23 +268,7 @@
           <w:b/>
           <w:bCs/>
         </w:rPr>
-        <w:t>Centrá klastrov (</w:t>
-      </w:r>
-      <w:proofErr w:type="spellStart"/>
-      <w:r>
-        <w:rPr>
-          <w:b/>
-          <w:bCs/>
-        </w:rPr>
-        <w:t>Centers</w:t>
-      </w:r>
-      <w:proofErr w:type="spellEnd"/>
-      <w:r>
-        <w:rPr>
-          <w:b/>
-          <w:bCs/>
-        </w:rPr>
-        <w:t>)</w:t>
+        <w:t>Centrá klastrov (Centers)</w:t>
       </w:r>
       <w:r>
         <w:t>:</w:t>
@@ -338,54 +279,25 @@
         <w:spacing w:line="240" w:lineRule="auto"/>
         <w:ind w:left="720"/>
       </w:pPr>
-      <w:proofErr w:type="spellStart"/>
-      <w:r>
-        <w:rPr>
-          <w:b/>
-          <w:bCs/>
-        </w:rPr>
-        <w:t>Centroidy</w:t>
-      </w:r>
-      <w:proofErr w:type="spellEnd"/>
-      <w:r>
-        <w:rPr>
-          <w:b/>
-          <w:bCs/>
-        </w:rPr>
-        <w:t xml:space="preserve"> a </w:t>
-      </w:r>
-      <w:proofErr w:type="spellStart"/>
-      <w:r>
-        <w:rPr>
-          <w:b/>
-          <w:bCs/>
-        </w:rPr>
-        <w:t>Medoidy</w:t>
-      </w:r>
-      <w:proofErr w:type="spellEnd"/>
-      <w:r>
-        <w:t xml:space="preserve">: V závislosti od výberu metódy sa klastre reprezentujú prostredníctvom </w:t>
-      </w:r>
-      <w:proofErr w:type="spellStart"/>
-      <w:r>
-        <w:t>centroidov</w:t>
-      </w:r>
-      <w:proofErr w:type="spellEnd"/>
-      <w:r>
-        <w:t xml:space="preserve"> alebo </w:t>
-      </w:r>
-      <w:proofErr w:type="spellStart"/>
-      <w:r>
-        <w:t>medoidov</w:t>
-      </w:r>
-      <w:proofErr w:type="spellEnd"/>
-      <w:r>
-        <w:t>.</w:t>
+      <w:r>
+        <w:rPr>
+          <w:b/>
+          <w:bCs/>
+        </w:rPr>
+        <w:t>Centroidy a Medoidy</w:t>
+      </w:r>
+      <w:r>
+        <w:t>: V závislosti od výberu metódy sa klastre reprezentujú p</w:t>
+      </w:r>
+      <w:r>
+        <w:t>omocou</w:t>
+      </w:r>
+      <w:r>
+        <w:t xml:space="preserve"> centroidov alebo medoidov.</w:t>
       </w:r>
       <w:r>
         <w:t xml:space="preserve"> </w:t>
       </w:r>
-      <w:proofErr w:type="spellStart"/>
       <w:r>
         <w:rPr>
           <w:b/>
@@ -393,14 +305,24 @@
         </w:rPr>
         <w:t>Centroid</w:t>
       </w:r>
-      <w:proofErr w:type="spellEnd"/>
-      <w:r>
-        <w:t xml:space="preserve"> je priemer všetkých bodov v klastri a nie je nevyhnutne jedným z bodov.</w:t>
+      <w:r>
+        <w:t xml:space="preserve"> je priemer všetkých bodov v klastri a</w:t>
+      </w:r>
+      <w:r>
+        <w:t> </w:t>
+      </w:r>
+      <w:r>
+        <w:t>n</w:t>
+      </w:r>
+      <w:r>
+        <w:t xml:space="preserve">emusí byť </w:t>
+      </w:r>
+      <w:r>
+        <w:t>jedným z bodov.</w:t>
       </w:r>
       <w:r>
         <w:t xml:space="preserve"> </w:t>
       </w:r>
-      <w:proofErr w:type="spellStart"/>
       <w:r>
         <w:rPr>
           <w:b/>
@@ -408,7 +330,6 @@
         </w:rPr>
         <w:t>Medoid</w:t>
       </w:r>
-      <w:proofErr w:type="spellEnd"/>
       <w:r>
         <w:t xml:space="preserve"> je skutočný bod v klastri, ktorý minimalizuje priemernú vzdialenosť k ostatným bodom v klastri.</w:t>
       </w:r>
@@ -433,23 +354,7 @@
           <w:b/>
           <w:bCs/>
         </w:rPr>
-        <w:t>k-</w:t>
-      </w:r>
-      <w:proofErr w:type="spellStart"/>
-      <w:r>
-        <w:rPr>
-          <w:b/>
-          <w:bCs/>
-        </w:rPr>
-        <w:t>means</w:t>
-      </w:r>
-      <w:proofErr w:type="spellEnd"/>
-      <w:r>
-        <w:rPr>
-          <w:b/>
-          <w:bCs/>
-        </w:rPr>
-        <w:t>++ metódy</w:t>
+        <w:t>k-means++ metódy</w:t>
       </w:r>
       <w:r>
         <w:t xml:space="preserve">, aby boli centrá rozmiestnené </w:t>
@@ -464,7 +369,6 @@
       <w:r>
         <w:t xml:space="preserve">. Táto inicializácia je uložená buď v zozname </w:t>
       </w:r>
-      <w:proofErr w:type="spellStart"/>
       <w:r>
         <w:rPr>
           <w:b/>
@@ -472,19 +376,9 @@
         </w:rPr>
         <w:t>centroids_id</w:t>
       </w:r>
-      <w:proofErr w:type="spellEnd"/>
-      <w:r>
-        <w:t xml:space="preserve"> pre </w:t>
-      </w:r>
-      <w:proofErr w:type="spellStart"/>
-      <w:r>
-        <w:t>centroidy</w:t>
-      </w:r>
-      <w:proofErr w:type="spellEnd"/>
-      <w:r>
-        <w:t xml:space="preserve"> alebo </w:t>
-      </w:r>
-      <w:proofErr w:type="spellStart"/>
+      <w:r>
+        <w:t xml:space="preserve"> pre centroidy alebo </w:t>
+      </w:r>
       <w:r>
         <w:rPr>
           <w:b/>
@@ -492,17 +386,8 @@
         </w:rPr>
         <w:t>medoids_id</w:t>
       </w:r>
-      <w:proofErr w:type="spellEnd"/>
-      <w:r>
-        <w:t xml:space="preserve"> pre </w:t>
-      </w:r>
-      <w:proofErr w:type="spellStart"/>
-      <w:r>
-        <w:t>medoidy</w:t>
-      </w:r>
-      <w:proofErr w:type="spellEnd"/>
-      <w:r>
-        <w:t>.</w:t>
+      <w:r>
+        <w:t xml:space="preserve"> pre medoidy.</w:t>
       </w:r>
     </w:p>
     <w:p>
@@ -530,23 +415,7 @@
           <w:b/>
           <w:bCs/>
         </w:rPr>
-        <w:t>Klastre (</w:t>
-      </w:r>
-      <w:proofErr w:type="spellStart"/>
-      <w:r>
-        <w:rPr>
-          <w:b/>
-          <w:bCs/>
-        </w:rPr>
-        <w:t>Clusters</w:t>
-      </w:r>
-      <w:proofErr w:type="spellEnd"/>
-      <w:r>
-        <w:rPr>
-          <w:b/>
-          <w:bCs/>
-        </w:rPr>
-        <w:t>)</w:t>
+        <w:t>Klastre (Clusters)</w:t>
       </w:r>
       <w:r>
         <w:t>:</w:t>
@@ -558,7 +427,17 @@
         <w:ind w:left="720"/>
       </w:pPr>
       <w:r>
-        <w:t>Klastre sú reprezentované ako zoznam zoznamov. Každý klaster je zoznam bodov, ktoré k nemu patria.</w:t>
+        <w:t xml:space="preserve">Klastre sú reprezentované ako </w:t>
+      </w:r>
+      <w:r>
+        <w:rPr>
+          <w:b/>
+          <w:bCs/>
+        </w:rPr>
+        <w:t>zoznam zoznamov</w:t>
+      </w:r>
+      <w:r>
+        <w:t>. Každý klaster je zoznam bodov, ktoré k nemu patria.</w:t>
       </w:r>
     </w:p>
     <w:p>
@@ -571,35 +450,29 @@
           <w:b/>
           <w:bCs/>
         </w:rPr>
-        <w:t>Pri k-</w:t>
-      </w:r>
-      <w:proofErr w:type="spellStart"/>
-      <w:r>
-        <w:rPr>
-          <w:b/>
-          <w:bCs/>
-        </w:rPr>
-        <w:t>means</w:t>
-      </w:r>
-      <w:proofErr w:type="spellEnd"/>
-      <w:r>
-        <w:t>: Pre každý klaster sa body priraďujú na základe najbližšieho centra (</w:t>
-      </w:r>
-      <w:proofErr w:type="spellStart"/>
-      <w:r>
-        <w:t>centroidu</w:t>
-      </w:r>
-      <w:proofErr w:type="spellEnd"/>
-      <w:r>
-        <w:t xml:space="preserve"> alebo </w:t>
-      </w:r>
-      <w:proofErr w:type="spellStart"/>
-      <w:r>
-        <w:t>medoidu</w:t>
-      </w:r>
-      <w:proofErr w:type="spellEnd"/>
-      <w:r>
-        <w:t>). Klastre sa aktualizujú každou iteráciou, kým sa centrá stabilizujú.</w:t>
+        <w:t>Pri k-means</w:t>
+      </w:r>
+      <w:r>
+        <w:t xml:space="preserve">: Pre každý klaster sa body priraďujú na základe </w:t>
+      </w:r>
+      <w:r>
+        <w:rPr>
+          <w:b/>
+          <w:bCs/>
+        </w:rPr>
+        <w:t>najbližšieho centra</w:t>
+      </w:r>
+      <w:r>
+        <w:t xml:space="preserve"> (centroidu alebo medoidu). Klastre sa </w:t>
+      </w:r>
+      <w:r>
+        <w:t>každou iteráciou</w:t>
+      </w:r>
+      <w:r>
+        <w:t xml:space="preserve"> </w:t>
+      </w:r>
+      <w:r>
+        <w:t>aktualizujú, kým sa centrá stabilizujú.</w:t>
       </w:r>
     </w:p>
     <w:p>
@@ -612,20 +485,35 @@
           <w:b/>
           <w:bCs/>
         </w:rPr>
+        <w:lastRenderedPageBreak/>
         <w:t>Pri divíznom zhlukovaní</w:t>
       </w:r>
       <w:r>
-        <w:t xml:space="preserve">: Klastre sú inicializované s jedným veľkým klastrom obsahujúcim všetky body, ktorý sa následne delí na dva menšie klastre. Tento proces </w:t>
-      </w:r>
-      <w:r>
-        <w:lastRenderedPageBreak/>
-        <w:t>pokračuje, kým sú všetky klastre dostatočne kompaktné (pri vyhovujúcej priemernej vzdialenosti</w:t>
-      </w:r>
-      <w:r>
-        <w:t xml:space="preserve"> 500</w:t>
-      </w:r>
-      <w:r>
-        <w:t>).</w:t>
+        <w:t xml:space="preserve">: Klastre sú inicializované s jedným veľkým klastrom </w:t>
+      </w:r>
+      <w:r>
+        <w:t xml:space="preserve">ktorý obsahuje </w:t>
+      </w:r>
+      <w:r>
+        <w:t xml:space="preserve">všetky body, </w:t>
+      </w:r>
+      <w:r>
+        <w:t xml:space="preserve">tento klaster </w:t>
+      </w:r>
+      <w:r>
+        <w:t xml:space="preserve">sa následne delí na dva menšie klastre. </w:t>
+      </w:r>
+      <w:r>
+        <w:t>P</w:t>
+      </w:r>
+      <w:r>
+        <w:t xml:space="preserve">roces pokračuje, kým všetky klastre </w:t>
+      </w:r>
+      <w:r>
+        <w:t>vyhovujú podmienke</w:t>
+      </w:r>
+      <w:r>
+        <w:t>.</w:t>
       </w:r>
     </w:p>
     <w:p>
@@ -641,7 +529,13 @@
         <w:t>Typ dát</w:t>
       </w:r>
       <w:r>
-        <w:t>: Klastre sú reprezentované ako zoznam zoznamov, napríklad [[klaster_1_body], [klaster_2_body], ...], kde každý vnútorný zoznam obsahuje body patriace do konkrétneho klastra.</w:t>
+        <w:t>: Klastre sú reprezentované ako zoznam zoznamov, napríklad [[klaster_1_body], [klaster_2_body], ...]</w:t>
+      </w:r>
+      <w:r>
+        <w:t>. K</w:t>
+      </w:r>
+      <w:r>
+        <w:t>aždý vnútorný zoznam obsahuje body patriace do konkrétneho klastra.</w:t>
       </w:r>
     </w:p>
     <w:p>
@@ -653,23 +547,7 @@
           <w:b/>
           <w:bCs/>
         </w:rPr>
-        <w:t>Matica vzdialeností (</w:t>
-      </w:r>
-      <w:proofErr w:type="spellStart"/>
-      <w:r>
-        <w:rPr>
-          <w:b/>
-          <w:bCs/>
-        </w:rPr>
-        <w:t>Distances</w:t>
-      </w:r>
-      <w:proofErr w:type="spellEnd"/>
-      <w:r>
-        <w:rPr>
-          <w:b/>
-          <w:bCs/>
-        </w:rPr>
-        <w:t>)</w:t>
+        <w:t>Matica vzdialeností (Distances)</w:t>
       </w:r>
       <w:r>
         <w:t>:</w:t>
@@ -683,13 +561,18 @@
       <w:r>
         <w:t xml:space="preserve">Matica vzdialeností vypočítaná vo funkcii </w:t>
       </w:r>
-      <w:proofErr w:type="spellStart"/>
-      <w:r>
+      <w:r>
+        <w:rPr>
+          <w:b/>
+          <w:bCs/>
+        </w:rPr>
         <w:t>dist_calc</w:t>
       </w:r>
-      <w:proofErr w:type="spellEnd"/>
-      <w:r>
-        <w:t xml:space="preserve"> ukladá vzdialenosti každého bodu k všetkým centrám, čím umožňuje efektívne priradenie bodov k najbližšiemu centru.</w:t>
+      <w:r>
+        <w:t xml:space="preserve"> ukladá vzdialenosti každého bodu k všetkým centrám</w:t>
+      </w:r>
+      <w:r>
+        <w:t>.</w:t>
       </w:r>
     </w:p>
     <w:p>
@@ -707,29 +590,15 @@
       <w:r>
         <w:t xml:space="preserve">: Matica je </w:t>
       </w:r>
-      <w:proofErr w:type="spellStart"/>
-      <w:r>
-        <w:t>numpy</w:t>
-      </w:r>
-      <w:proofErr w:type="spellEnd"/>
-      <w:r>
-        <w:t xml:space="preserve"> 2D pole s rozmermi (</w:t>
-      </w:r>
-      <w:proofErr w:type="spellStart"/>
-      <w:r>
-        <w:t>num_points</w:t>
-      </w:r>
-      <w:proofErr w:type="spellEnd"/>
-      <w:r>
-        <w:t xml:space="preserve">, </w:t>
-      </w:r>
-      <w:proofErr w:type="spellStart"/>
-      <w:r>
-        <w:t>num_clus</w:t>
-      </w:r>
-      <w:proofErr w:type="spellEnd"/>
-      <w:r>
-        <w:t>), kde každý riadok predstavuje bod a každý stĺpec vzdialenosť tohto bodu k určitému centru.</w:t>
+      <w:r>
+        <w:rPr>
+          <w:b/>
+          <w:bCs/>
+        </w:rPr>
+        <w:t>numpy 2D pole</w:t>
+      </w:r>
+      <w:r>
+        <w:t xml:space="preserve"> s rozmermi (num_points, num_clus), kde každý riadok predstavuje bod a každý stĺpec vzdialenosť tohto bodu k určitému centru.</w:t>
       </w:r>
     </w:p>
     <w:p>
@@ -741,48 +610,49 @@
           <w:b/>
           <w:bCs/>
         </w:rPr>
-        <w:t xml:space="preserve">Vizualizácia pomocou </w:t>
-      </w:r>
-      <w:proofErr w:type="spellStart"/>
-      <w:r>
-        <w:rPr>
-          <w:b/>
-          <w:bCs/>
-        </w:rPr>
-        <w:t>Tkinter</w:t>
-      </w:r>
-      <w:proofErr w:type="spellEnd"/>
+        <w:t>Vizualizácia pomocou Tkinter</w:t>
+      </w:r>
       <w:r>
         <w:t>:</w:t>
       </w:r>
     </w:p>
     <w:p>
       <w:pPr>
-        <w:numPr>
-          <w:ilvl w:val="0"/>
-          <w:numId w:val="8"/>
-        </w:numPr>
         <w:spacing w:line="240" w:lineRule="auto"/>
+        <w:ind w:left="720"/>
       </w:pPr>
       <w:r>
         <w:t xml:space="preserve">Program vykresľuje body a centrá klastrov na plátno pomocou knižnice </w:t>
       </w:r>
-      <w:proofErr w:type="spellStart"/>
-      <w:r>
-        <w:t>Tkinter</w:t>
-      </w:r>
-      <w:proofErr w:type="spellEnd"/>
-      <w:r>
-        <w:t xml:space="preserve">. Každý bod sa zobrazuje ako malý kruh a centrum klastra </w:t>
+      <w:r>
+        <w:rPr>
+          <w:b/>
+          <w:bCs/>
+        </w:rPr>
+        <w:t>Tkinter.</w:t>
+      </w:r>
+      <w:r>
+        <w:t xml:space="preserve"> Každý bod sa zobrazuje ako malý</w:t>
+      </w:r>
+      <w:r>
+        <w:t xml:space="preserve"> farebný</w:t>
+      </w:r>
+      <w:r>
+        <w:t xml:space="preserve"> kruh a centrum klastra </w:t>
       </w:r>
       <w:r>
         <w:t xml:space="preserve">je zobrazený ako </w:t>
       </w:r>
       <w:r>
-        <w:t>kruh, pričom klastre sú odlíšené farebne.</w:t>
-      </w:r>
-    </w:p>
-    <w:p/>
+        <w:t xml:space="preserve">väčší bezfarebný </w:t>
+      </w:r>
+      <w:r>
+        <w:t>kruh</w:t>
+      </w:r>
+      <w:r>
+        <w:t>.</w:t>
+      </w:r>
+    </w:p>
     <w:p>
       <w:pPr>
         <w:pStyle w:val="Nadpis2"/>
@@ -791,21 +661,12 @@
           <w:bCs/>
         </w:rPr>
       </w:pPr>
-      <w:proofErr w:type="spellStart"/>
-      <w:r>
-        <w:rPr>
-          <w:b/>
-          <w:bCs/>
-        </w:rPr>
-        <w:t>Klastrovanie</w:t>
-      </w:r>
-      <w:proofErr w:type="spellEnd"/>
-      <w:r>
-        <w:rPr>
-          <w:b/>
-          <w:bCs/>
-        </w:rPr>
-        <w:t xml:space="preserve"> </w:t>
+      <w:r>
+        <w:rPr>
+          <w:b/>
+          <w:bCs/>
+        </w:rPr>
+        <w:t xml:space="preserve">Klastrovanie </w:t>
       </w:r>
       <w:r>
         <w:rPr>
@@ -819,54 +680,13 @@
           <w:b/>
           <w:bCs/>
         </w:rPr>
-        <w:t>-</w:t>
-      </w:r>
-      <w:proofErr w:type="spellStart"/>
-      <w:r>
-        <w:rPr>
-          <w:b/>
-          <w:bCs/>
-        </w:rPr>
-        <w:t>means</w:t>
-      </w:r>
-      <w:proofErr w:type="spellEnd"/>
-      <w:r>
-        <w:rPr>
-          <w:b/>
-          <w:bCs/>
-        </w:rPr>
-        <w:t xml:space="preserve"> (</w:t>
-      </w:r>
-      <w:proofErr w:type="spellStart"/>
-      <w:r>
-        <w:rPr>
-          <w:b/>
-          <w:bCs/>
-        </w:rPr>
-        <w:t>centroid</w:t>
-      </w:r>
-      <w:proofErr w:type="spellEnd"/>
-      <w:r>
-        <w:rPr>
-          <w:b/>
-          <w:bCs/>
-        </w:rPr>
-        <w:t>) algoritmom</w:t>
-      </w:r>
-    </w:p>
-    <w:p>
-      <w:r>
-        <w:t>K-</w:t>
-      </w:r>
-      <w:proofErr w:type="spellStart"/>
-      <w:r>
-        <w:t>means</w:t>
-      </w:r>
-      <w:proofErr w:type="spellEnd"/>
-      <w:r>
-        <w:t xml:space="preserve"> je algoritmus zhlukovania, ktorý pracuje na princípe priraďovania bodov k </w:t>
-      </w:r>
-      <w:proofErr w:type="spellStart"/>
+        <w:t>-means algoritmom</w:t>
+      </w:r>
+    </w:p>
+    <w:p>
+      <w:r>
+        <w:t xml:space="preserve">K-means je algoritmus zhlukovania, ktorý pracuje na princípe priraďovania bodov k </w:t>
+      </w:r>
       <w:r>
         <w:rPr>
           <w:i/>
@@ -874,30 +694,8 @@
         </w:rPr>
         <w:t>k</w:t>
       </w:r>
-      <w:proofErr w:type="spellEnd"/>
-      <w:r>
-        <w:t xml:space="preserve"> rôznym zhlukom (klastrom) podľa ich podobnosti. Pre verziu, kde stredom klastrov je </w:t>
-      </w:r>
-      <w:proofErr w:type="spellStart"/>
-      <w:r>
-        <w:rPr>
-          <w:b/>
-          <w:bCs/>
-        </w:rPr>
-        <w:t>centroid</w:t>
-      </w:r>
-      <w:proofErr w:type="spellEnd"/>
-      <w:r>
-        <w:t>, algoritmus funguje</w:t>
-      </w:r>
-      <w:r>
-        <w:t xml:space="preserve"> v programe</w:t>
-      </w:r>
-      <w:r>
-        <w:t xml:space="preserve"> nasledovne</w:t>
-      </w:r>
-      <w:r>
-        <w:t>:</w:t>
+      <w:r>
+        <w:t xml:space="preserve"> rôznym zhlukom (klastrom) podľa ich podobnosti.</w:t>
       </w:r>
     </w:p>
     <w:p>
@@ -926,13 +724,11 @@
         <w:t>k</w:t>
       </w:r>
       <w:r>
-        <w:t xml:space="preserve"> bodov v priestore ako počiatočné centrá klastrov (</w:t>
-      </w:r>
-      <w:proofErr w:type="spellStart"/>
-      <w:r>
-        <w:t>centroidy</w:t>
-      </w:r>
-      <w:proofErr w:type="spellEnd"/>
+        <w:t xml:space="preserve"> bodov v priestore ako počiatočné centrá klastrov (centroidy</w:t>
+      </w:r>
+      <w:r>
+        <w:t xml:space="preserve"> alebo medoidy</w:t>
+      </w:r>
       <w:r>
         <w:t xml:space="preserve">). </w:t>
       </w:r>
@@ -943,30 +739,23 @@
         <w:t>a efektívnejšie rozmiestnenie centier</w:t>
       </w:r>
       <w:r>
-        <w:t xml:space="preserve"> bude použité </w:t>
-      </w:r>
-      <w:r>
-        <w:rPr>
-          <w:b/>
-          <w:bCs/>
-        </w:rPr>
-        <w:t>K-</w:t>
-      </w:r>
-      <w:proofErr w:type="spellStart"/>
-      <w:r>
-        <w:rPr>
-          <w:b/>
-          <w:bCs/>
-        </w:rPr>
-        <w:t>means</w:t>
-      </w:r>
-      <w:proofErr w:type="spellEnd"/>
-      <w:r>
-        <w:rPr>
-          <w:b/>
-          <w:bCs/>
-        </w:rPr>
-        <w:t>++</w:t>
+        <w:t xml:space="preserve"> bude </w:t>
+      </w:r>
+      <w:r>
+        <w:t xml:space="preserve">však </w:t>
+      </w:r>
+      <w:r>
+        <w:t xml:space="preserve">použité </w:t>
+      </w:r>
+      <w:r>
+        <w:rPr>
+          <w:b/>
+          <w:bCs/>
+        </w:rPr>
+        <w:t>K-means++</w:t>
+      </w:r>
+      <w:r>
+        <w:t>, ktoré je vysvetlené nižšie</w:t>
       </w:r>
       <w:r>
         <w:t>.</w:t>
@@ -1006,17 +795,15 @@
           <w:b/>
           <w:bCs/>
         </w:rPr>
-        <w:t xml:space="preserve">Aktualizácia </w:t>
-      </w:r>
-      <w:proofErr w:type="spellStart"/>
-      <w:r>
-        <w:rPr>
-          <w:b/>
-          <w:bCs/>
-        </w:rPr>
-        <w:t>centroidov</w:t>
-      </w:r>
-      <w:proofErr w:type="spellEnd"/>
+        <w:t>Aktualizácia centr</w:t>
+      </w:r>
+      <w:r>
+        <w:rPr>
+          <w:b/>
+          <w:bCs/>
+        </w:rPr>
+        <w:t>ov</w:t>
+      </w:r>
       <w:r>
         <w:rPr>
           <w:b/>
@@ -1032,21 +819,23 @@
         <w:t xml:space="preserve"> </w:t>
       </w:r>
       <w:r>
-        <w:t xml:space="preserve">Pre každý klaster vypočítame nový </w:t>
-      </w:r>
-      <w:proofErr w:type="spellStart"/>
-      <w:r>
-        <w:t>centroid</w:t>
-      </w:r>
-      <w:proofErr w:type="spellEnd"/>
-      <w:r>
-        <w:t xml:space="preserve"> ako aritmetický priemer všetkých bodov v danom klastri. Tento nový </w:t>
-      </w:r>
-      <w:proofErr w:type="spellStart"/>
-      <w:r>
-        <w:t>centroid</w:t>
-      </w:r>
-      <w:proofErr w:type="spellEnd"/>
+        <w:t>Pre každý klaster vypočítame nový centroid</w:t>
+      </w:r>
+      <w:r>
+        <w:t xml:space="preserve"> alebo medoid. </w:t>
+      </w:r>
+      <w:r>
+        <w:t>T</w:t>
+      </w:r>
+      <w:r>
+        <w:t>oto</w:t>
+      </w:r>
+      <w:r>
+        <w:t xml:space="preserve"> nov</w:t>
+      </w:r>
+      <w:r>
+        <w:t>é centrum</w:t>
+      </w:r>
       <w:r>
         <w:t xml:space="preserve"> sa stane novým stredom klastra</w:t>
       </w:r>
@@ -1060,17 +849,15 @@
           <w:b/>
           <w:bCs/>
         </w:rPr>
-        <w:t xml:space="preserve">Opakovanie priraďovania bodov a aktualizácie </w:t>
-      </w:r>
-      <w:proofErr w:type="spellStart"/>
-      <w:r>
-        <w:rPr>
-          <w:b/>
-          <w:bCs/>
-        </w:rPr>
-        <w:t>centroidov</w:t>
-      </w:r>
-      <w:proofErr w:type="spellEnd"/>
+        <w:t>Opakovanie priraďovania bodov a aktualizácie centro</w:t>
+      </w:r>
+      <w:r>
+        <w:rPr>
+          <w:b/>
+          <w:bCs/>
+        </w:rPr>
+        <w:t>v</w:t>
+      </w:r>
       <w:r>
         <w:rPr>
           <w:b/>
@@ -1079,13 +866,11 @@
         <w:t xml:space="preserve">: </w:t>
       </w:r>
       <w:r>
-        <w:t xml:space="preserve">Kroky priraďovania a aktualizácie opakujeme, kým sa </w:t>
-      </w:r>
-      <w:proofErr w:type="spellStart"/>
-      <w:r>
-        <w:t>centroidy</w:t>
-      </w:r>
-      <w:proofErr w:type="spellEnd"/>
+        <w:t>Kroky priraďovania a aktualizácie opakujeme, kým sa centroidy</w:t>
+      </w:r>
+      <w:r>
+        <w:t xml:space="preserve"> alebo medoidz</w:t>
+      </w:r>
       <w:r>
         <w:t xml:space="preserve"> prestanú výrazne meniť alebo kým algoritmus dosiahne preddefinovan</w:t>
       </w:r>
@@ -1096,7 +881,6 @@
         <w:t>podmienku.</w:t>
       </w:r>
     </w:p>
-    <w:p/>
     <w:p>
       <w:pPr>
         <w:pStyle w:val="Nadpis2"/>
@@ -1115,15 +899,13 @@
     </w:p>
     <w:p>
       <w:r>
-        <w:t>Po úspešnom user-</w:t>
-      </w:r>
-      <w:proofErr w:type="spellStart"/>
-      <w:r>
-        <w:t>inpute</w:t>
-      </w:r>
-      <w:proofErr w:type="spellEnd"/>
-      <w:r>
-        <w:t xml:space="preserve"> sa </w:t>
+        <w:t xml:space="preserve">Po úspešnom </w:t>
+      </w:r>
+      <w:r>
+        <w:t xml:space="preserve">výbere zhlukovača </w:t>
+      </w:r>
+      <w:r>
+        <w:t xml:space="preserve">sa </w:t>
       </w:r>
       <w:r>
         <w:t xml:space="preserve">spustí funkcia </w:t>
@@ -1156,56 +938,22 @@
       <w:r>
         <w:t xml:space="preserve">Následne po vygenerovaní týchto 20 bodov sa spustí funkcia </w:t>
       </w:r>
-      <w:proofErr w:type="spellStart"/>
-      <w:r>
-        <w:rPr>
-          <w:b/>
-          <w:bCs/>
-        </w:rPr>
-        <w:t>generate_more</w:t>
-      </w:r>
-      <w:proofErr w:type="spellEnd"/>
-      <w:r>
-        <w:rPr>
-          <w:b/>
-          <w:bCs/>
-        </w:rPr>
-        <w:t>(</w:t>
-      </w:r>
-      <w:proofErr w:type="spellStart"/>
-      <w:r>
-        <w:rPr>
-          <w:b/>
-          <w:bCs/>
-        </w:rPr>
-        <w:t>count</w:t>
-      </w:r>
-      <w:proofErr w:type="spellEnd"/>
-      <w:r>
-        <w:rPr>
-          <w:b/>
-          <w:bCs/>
-        </w:rPr>
-        <w:t>)</w:t>
+      <w:r>
+        <w:rPr>
+          <w:b/>
+          <w:bCs/>
+        </w:rPr>
+        <w:t>generate_more(count)</w:t>
       </w:r>
       <w:r>
         <w:t xml:space="preserve">, ktorá vygeneruje ďalších </w:t>
       </w:r>
-      <w:proofErr w:type="spellStart"/>
       <w:r>
         <w:rPr>
           <w:i/>
           <w:iCs/>
         </w:rPr>
-        <w:t>count</w:t>
-      </w:r>
-      <w:proofErr w:type="spellEnd"/>
-      <w:r>
-        <w:rPr>
-          <w:i/>
-          <w:iCs/>
-        </w:rPr>
-        <w:t>-</w:t>
+        <w:t>count-</w:t>
       </w:r>
       <w:r>
         <w:t>bodov, v tomto prípade 40 000.</w:t>
@@ -1309,7 +1057,6 @@
         </w:rPr>
         <w:t xml:space="preserve">náhodné číslo </w:t>
       </w:r>
-      <w:proofErr w:type="spellStart"/>
       <w:r>
         <w:rPr>
           <w:b/>
@@ -1319,7 +1066,6 @@
         </w:rPr>
         <w:t>X_offset</w:t>
       </w:r>
-      <w:proofErr w:type="spellEnd"/>
       <w:r>
         <w:rPr>
           <w:sz w:val="20"/>
@@ -1360,7 +1106,6 @@
         </w:rPr>
         <w:t xml:space="preserve">náhodné číslo </w:t>
       </w:r>
-      <w:proofErr w:type="spellStart"/>
       <w:r>
         <w:rPr>
           <w:b/>
@@ -1370,7 +1115,6 @@
         </w:rPr>
         <w:t>Y_offset</w:t>
       </w:r>
-      <w:proofErr w:type="spellEnd"/>
       <w:r>
         <w:rPr>
           <w:sz w:val="20"/>
@@ -1396,62 +1140,14 @@
           <w:szCs w:val="20"/>
         </w:rPr>
         <w:lastRenderedPageBreak/>
-        <w:t xml:space="preserve">Pripočíta sa </w:t>
-      </w:r>
-      <w:proofErr w:type="spellStart"/>
+        <w:t xml:space="preserve">Pripočíta sa X_offset a Y_offset k súradniciam </w:t>
+      </w:r>
       <w:r>
         <w:rPr>
           <w:sz w:val="20"/>
           <w:szCs w:val="20"/>
         </w:rPr>
-        <w:t>X_offset</w:t>
-      </w:r>
-      <w:proofErr w:type="spellEnd"/>
-      <w:r>
-        <w:rPr>
-          <w:sz w:val="20"/>
-          <w:szCs w:val="20"/>
-        </w:rPr>
-        <w:t xml:space="preserve"> a </w:t>
-      </w:r>
-      <w:proofErr w:type="spellStart"/>
-      <w:r>
-        <w:rPr>
-          <w:sz w:val="20"/>
-          <w:szCs w:val="20"/>
-        </w:rPr>
-        <w:t>Y_offset</w:t>
-      </w:r>
-      <w:proofErr w:type="spellEnd"/>
-      <w:r>
-        <w:rPr>
-          <w:sz w:val="20"/>
-          <w:szCs w:val="20"/>
-        </w:rPr>
-        <w:t xml:space="preserve"> k súradniciam </w:t>
-      </w:r>
-      <w:r>
-        <w:rPr>
-          <w:sz w:val="20"/>
-          <w:szCs w:val="20"/>
-        </w:rPr>
-        <w:t xml:space="preserve">bodu a ak súradnice presahujú 2D priestor, generujú sa nové </w:t>
-      </w:r>
-      <w:proofErr w:type="spellStart"/>
-      <w:r>
-        <w:rPr>
-          <w:sz w:val="20"/>
-          <w:szCs w:val="20"/>
-        </w:rPr>
-        <w:t>offsety</w:t>
-      </w:r>
-      <w:proofErr w:type="spellEnd"/>
-      <w:r>
-        <w:rPr>
-          <w:sz w:val="20"/>
-          <w:szCs w:val="20"/>
-        </w:rPr>
-        <w:t xml:space="preserve"> až kým nebudú korektné.</w:t>
+        <w:t>bodu a ak súradnice presahujú 2D priestor, generujú sa nové offsety až kým nebudú korektné.</w:t>
       </w:r>
     </w:p>
     <w:p>
@@ -1491,33 +1187,21 @@
           <w:sz w:val="20"/>
           <w:szCs w:val="20"/>
         </w:rPr>
-        <w:t xml:space="preserve">do 2D priestoru, ktorý bude mať súradnice ako náhodne vybraný bod v kroku 1, pričom tieto súradnice budú posunuté o </w:t>
-      </w:r>
-      <w:proofErr w:type="spellStart"/>
+        <w:t xml:space="preserve">do 2D priestoru, ktorý bude mať </w:t>
+      </w:r>
+      <w:r>
+        <w:t>súradnice</w:t>
+      </w:r>
+      <w:r>
+        <w:t xml:space="preserve"> ako</w:t>
+      </w:r>
       <w:r>
         <w:rPr>
           <w:sz w:val="20"/>
           <w:szCs w:val="20"/>
         </w:rPr>
-        <w:t>X_offset</w:t>
-      </w:r>
-      <w:proofErr w:type="spellEnd"/>
-      <w:r>
-        <w:rPr>
-          <w:sz w:val="20"/>
-          <w:szCs w:val="20"/>
-        </w:rPr>
-        <w:t xml:space="preserve"> a </w:t>
-      </w:r>
-      <w:proofErr w:type="spellStart"/>
-      <w:r>
-        <w:rPr>
-          <w:sz w:val="20"/>
-          <w:szCs w:val="20"/>
-        </w:rPr>
-        <w:t>Y_offset</w:t>
-      </w:r>
-      <w:proofErr w:type="spellEnd"/>
+        <w:t xml:space="preserve"> náhodne vybraný bod v kroku 1, pričom tieto súradnice budú posunuté o X_offset a Y_offset</w:t>
+      </w:r>
     </w:p>
     <w:p>
       <w:pPr>
@@ -1569,7 +1253,6 @@
         </w:drawing>
       </w:r>
     </w:p>
-    <w:p/>
     <w:p>
       <w:pPr>
         <w:pStyle w:val="Nadpis2"/>
@@ -1598,23 +1281,7 @@
           <w:b/>
           <w:bCs/>
         </w:rPr>
-        <w:t>k-</w:t>
-      </w:r>
-      <w:proofErr w:type="spellStart"/>
-      <w:r>
-        <w:rPr>
-          <w:b/>
-          <w:bCs/>
-        </w:rPr>
-        <w:t>means</w:t>
-      </w:r>
-      <w:proofErr w:type="spellEnd"/>
-      <w:r>
-        <w:rPr>
-          <w:b/>
-          <w:bCs/>
-        </w:rPr>
-        <w:t>++</w:t>
+        <w:t>k-means++</w:t>
       </w:r>
       <w:r>
         <w:rPr>
@@ -1635,173 +1302,134 @@
     </w:p>
     <w:p>
       <w:r>
-        <w:t>V prípade, že bolo zvolené k-</w:t>
-      </w:r>
-      <w:proofErr w:type="spellStart"/>
-      <w:r>
-        <w:t>means</w:t>
-      </w:r>
-      <w:proofErr w:type="spellEnd"/>
-      <w:r>
+        <w:t xml:space="preserve">V prípade, že bolo zvolené </w:t>
+      </w:r>
+      <w:r>
+        <w:rPr>
+          <w:b/>
+          <w:bCs/>
+        </w:rPr>
+        <w:t>k-means centroid</w:t>
+      </w:r>
+      <w:r>
+        <w:t xml:space="preserve"> zhlukovanie</w:t>
+      </w:r>
+      <w:r>
+        <w:t xml:space="preserve">, program vygeneruje </w:t>
+      </w:r>
+      <w:r>
+        <w:rPr>
+          <w:b/>
+          <w:bCs/>
+        </w:rPr>
+        <w:t>náhodné súradnice</w:t>
+      </w:r>
+      <w:r>
+        <w:t xml:space="preserve"> v rozhraní súradníc.</w:t>
+      </w:r>
+    </w:p>
+    <w:p>
+      <w:r>
+        <w:t xml:space="preserve">Ak však bolo zvolené </w:t>
+      </w:r>
+      <w:r>
+        <w:rPr>
+          <w:b/>
+          <w:bCs/>
+        </w:rPr>
+        <w:t>k-means medoid</w:t>
+      </w:r>
+      <w:r>
+        <w:t xml:space="preserve"> zhlukovanie, program vyberie </w:t>
+      </w:r>
+      <w:r>
+        <w:rPr>
+          <w:b/>
+          <w:bCs/>
+        </w:rPr>
+        <w:t>náhodný bod</w:t>
+      </w:r>
+      <w:r>
+        <w:t xml:space="preserve"> z už existujúcich bodov</w:t>
+      </w:r>
+      <w:r>
+        <w:t>.</w:t>
+      </w:r>
+    </w:p>
+    <w:p>
+      <w:r>
+        <w:t>Každý ďalší centroid</w:t>
+      </w:r>
+      <w:r>
+        <w:t xml:space="preserve"> alebo </w:t>
+      </w:r>
+      <w:r>
+        <w:t>medoid</w:t>
+      </w:r>
+      <w:r>
+        <w:t xml:space="preserve"> je vybraný na základe </w:t>
+      </w:r>
+      <w:r>
+        <w:rPr>
+          <w:b/>
+          <w:bCs/>
+        </w:rPr>
+        <w:t>pravdepodobnosti úmernej vzdialenosti</w:t>
+      </w:r>
+      <w:r>
+        <w:t xml:space="preserve"> od najbližšieho už existujúceho centra.</w:t>
+      </w:r>
+    </w:p>
+    <w:p>
+      <w:pPr>
+        <w:ind w:left="708"/>
+      </w:pPr>
+      <w:r>
+        <w:t>Pre každý bod sa spočíta jeho najmenšia vzdialenosť ku každému už zvolenému centru a na základe týchto vzdialeností sa vytvorí rozdelenie pravdepodobností.</w:t>
+      </w:r>
+    </w:p>
+    <w:p>
+      <w:pPr>
+        <w:ind w:left="708"/>
+      </w:pPr>
+      <w:r>
+        <w:t>Náhodne sa vyberie nové centrum, kde pravdepodobnosť výberu každého bodu závisí od jeho vzdialenosti (body, ktoré sú ďalej od existujúcich centier, majú väčšiu šancu stať sa novými centrami)</w:t>
+      </w:r>
+    </w:p>
+    <w:p>
+      <w:r>
+        <w:t xml:space="preserve">Celý proces </w:t>
+      </w:r>
+      <w:r>
+        <w:t xml:space="preserve">zabezpečuje funkcia </w:t>
+      </w:r>
+      <w:r>
+        <w:rPr>
+          <w:b/>
+          <w:bCs/>
+        </w:rPr>
+        <w:t>kmeans_</w:t>
+      </w:r>
+      <w:r>
+        <w:rPr>
+          <w:b/>
+          <w:bCs/>
+        </w:rPr>
+        <w:t>pp</w:t>
+      </w:r>
+      <w:r>
+        <w:rPr>
+          <w:b/>
+          <w:bCs/>
+        </w:rPr>
         <w:t xml:space="preserve"> </w:t>
       </w:r>
-      <w:proofErr w:type="spellStart"/>
-      <w:r>
-        <w:t>centroid</w:t>
-      </w:r>
-      <w:proofErr w:type="spellEnd"/>
-      <w:r>
-        <w:t xml:space="preserve"> zhlukovanie</w:t>
-      </w:r>
-      <w:r>
-        <w:t>, program vygeneruje náhodné súradnice</w:t>
-      </w:r>
-      <w:r>
-        <w:t xml:space="preserve"> v rozhraní súradníc.</w:t>
-      </w:r>
-    </w:p>
-    <w:p>
-      <w:r>
-        <w:t>Ak však bolo zvolené k-</w:t>
-      </w:r>
-      <w:proofErr w:type="spellStart"/>
-      <w:r>
-        <w:t>means</w:t>
-      </w:r>
-      <w:proofErr w:type="spellEnd"/>
-      <w:r>
-        <w:t xml:space="preserve"> </w:t>
-      </w:r>
-      <w:proofErr w:type="spellStart"/>
-      <w:r>
-        <w:t>medoid</w:t>
-      </w:r>
-      <w:proofErr w:type="spellEnd"/>
-      <w:r>
-        <w:t xml:space="preserve"> zhlukovanie, program vyberie náhodný bod</w:t>
-      </w:r>
-      <w:r>
-        <w:t xml:space="preserve"> z už existujúcich bodov</w:t>
-      </w:r>
-      <w:r>
-        <w:t>.</w:t>
-      </w:r>
-    </w:p>
-    <w:p>
-      <w:r>
-        <w:t xml:space="preserve">Každý ďalší </w:t>
-      </w:r>
-      <w:proofErr w:type="spellStart"/>
-      <w:r>
-        <w:t>centroid</w:t>
-      </w:r>
-      <w:proofErr w:type="spellEnd"/>
-      <w:r>
-        <w:t xml:space="preserve"> alebo </w:t>
-      </w:r>
-      <w:proofErr w:type="spellStart"/>
-      <w:r>
-        <w:t>medoid</w:t>
-      </w:r>
-      <w:proofErr w:type="spellEnd"/>
-      <w:r>
-        <w:t xml:space="preserve"> je vybraný na základe </w:t>
-      </w:r>
-      <w:r>
-        <w:rPr>
-          <w:b/>
-          <w:bCs/>
-        </w:rPr>
-        <w:t>pravdepodobnosti úmernej vzdialenosti</w:t>
-      </w:r>
-      <w:r>
-        <w:t xml:space="preserve"> od najbližšieho už existujúceho centra.</w:t>
-      </w:r>
-    </w:p>
-    <w:p>
-      <w:pPr>
-        <w:ind w:left="708"/>
-      </w:pPr>
-      <w:r>
-        <w:t>Pre každý bod sa spočíta jeho najmenšia vzdialenosť ku každému už zvolenému centru a na základe týchto vzdialeností sa vytvorí rozdelenie pravdepodobností.</w:t>
-      </w:r>
-    </w:p>
-    <w:p>
-      <w:pPr>
-        <w:ind w:left="708"/>
-      </w:pPr>
-      <w:r>
-        <w:t>Náhodne sa vyberie nové centrum, kde pravdepodobnosť výberu každého bodu závisí od jeho vzdialenosti (body, ktoré sú ďalej od existujúcich centier, majú väčšiu šancu stať sa novými centrami)</w:t>
-      </w:r>
-    </w:p>
-    <w:p>
-      <w:r>
-        <w:t xml:space="preserve">Celý proces </w:t>
-      </w:r>
-      <w:r>
-        <w:t xml:space="preserve">zabezpečuje funkcia </w:t>
-      </w:r>
-      <w:proofErr w:type="spellStart"/>
-      <w:r>
-        <w:rPr>
-          <w:b/>
-          <w:bCs/>
-        </w:rPr>
-        <w:t>kmeans_</w:t>
-      </w:r>
-      <w:r>
-        <w:rPr>
-          <w:b/>
-          <w:bCs/>
-        </w:rPr>
-        <w:t>pp</w:t>
-      </w:r>
-      <w:proofErr w:type="spellEnd"/>
-      <w:r>
-        <w:rPr>
-          <w:b/>
-          <w:bCs/>
-        </w:rPr>
-        <w:t xml:space="preserve"> </w:t>
-      </w:r>
-      <w:r>
-        <w:rPr>
-          <w:b/>
-          <w:bCs/>
-        </w:rPr>
-        <w:t>(</w:t>
-      </w:r>
-      <w:proofErr w:type="spellStart"/>
-      <w:r>
-        <w:rPr>
-          <w:b/>
-          <w:bCs/>
-        </w:rPr>
-        <w:t>arr</w:t>
-      </w:r>
-      <w:proofErr w:type="spellEnd"/>
-      <w:r>
-        <w:rPr>
-          <w:b/>
-          <w:bCs/>
-        </w:rPr>
-        <w:t xml:space="preserve">, k, </w:t>
-      </w:r>
-      <w:proofErr w:type="spellStart"/>
-      <w:r>
-        <w:rPr>
-          <w:b/>
-          <w:bCs/>
-        </w:rPr>
-        <w:t>choice</w:t>
-      </w:r>
-      <w:proofErr w:type="spellEnd"/>
-      <w:r>
-        <w:rPr>
-          <w:b/>
-          <w:bCs/>
-        </w:rPr>
-        <w:t>)</w:t>
+      <w:r>
+        <w:rPr>
+          <w:b/>
+          <w:bCs/>
+        </w:rPr>
+        <w:t>(arr, k, choice)</w:t>
       </w:r>
     </w:p>
     <w:p>
@@ -1889,7 +1517,13 @@
         <w:t>e</w:t>
       </w:r>
       <w:r>
-        <w:t xml:space="preserve"> o novu os </w:t>
+        <w:t xml:space="preserve"> o nov</w:t>
+      </w:r>
+      <w:r>
+        <w:t>ú</w:t>
+      </w:r>
+      <w:r>
+        <w:t xml:space="preserve"> os </w:t>
       </w:r>
       <w:r>
         <w:t xml:space="preserve">(pre </w:t>
@@ -1898,17 +1532,8 @@
         <w:t>umožnenie</w:t>
       </w:r>
       <w:r>
-        <w:t xml:space="preserve"> </w:t>
-      </w:r>
-      <w:proofErr w:type="spellStart"/>
-      <w:r>
-        <w:t>broadcastu</w:t>
-      </w:r>
-      <w:proofErr w:type="spellEnd"/>
-      <w:r>
-        <w:t xml:space="preserve"> s </w:t>
-      </w:r>
-      <w:proofErr w:type="spellStart"/>
+        <w:t xml:space="preserve"> broadcastu s </w:t>
+      </w:r>
       <w:r>
         <w:rPr>
           <w:b/>
@@ -1916,44 +1541,18 @@
         </w:rPr>
         <w:t>centers_array</w:t>
       </w:r>
-      <w:proofErr w:type="spellEnd"/>
       <w:r>
         <w:t>)</w:t>
       </w:r>
       <w:r>
         <w:t xml:space="preserve">, a to vo funkcii </w:t>
       </w:r>
-      <w:proofErr w:type="spellStart"/>
-      <w:r>
-        <w:rPr>
-          <w:b/>
-          <w:bCs/>
-        </w:rPr>
-        <w:t>dist_calc</w:t>
-      </w:r>
-      <w:proofErr w:type="spellEnd"/>
-      <w:r>
-        <w:rPr>
-          <w:b/>
-          <w:bCs/>
-        </w:rPr>
-        <w:t>(</w:t>
-      </w:r>
-      <w:proofErr w:type="spellStart"/>
-      <w:r>
-        <w:rPr>
-          <w:b/>
-          <w:bCs/>
-        </w:rPr>
-        <w:t>array_centers</w:t>
-      </w:r>
-      <w:proofErr w:type="spellEnd"/>
-      <w:r>
-        <w:rPr>
-          <w:b/>
-          <w:bCs/>
-        </w:rPr>
-        <w:t>)</w:t>
+      <w:r>
+        <w:rPr>
+          <w:b/>
+          <w:bCs/>
+        </w:rPr>
+        <w:t>dist_calc(array_centers)</w:t>
       </w:r>
       <w:r>
         <w:t xml:space="preserve">. </w:t>
@@ -2023,37 +1622,12 @@
       <w:r>
         <w:t xml:space="preserve">i </w:t>
       </w:r>
-      <w:proofErr w:type="spellStart"/>
-      <w:r>
-        <w:rPr>
-          <w:b/>
-          <w:bCs/>
-        </w:rPr>
-        <w:t>clustering</w:t>
-      </w:r>
-      <w:proofErr w:type="spellEnd"/>
-      <w:r>
-        <w:rPr>
-          <w:b/>
-          <w:bCs/>
-        </w:rPr>
-        <w:t>(</w:t>
-      </w:r>
-      <w:proofErr w:type="spellStart"/>
-      <w:r>
-        <w:rPr>
-          <w:b/>
-          <w:bCs/>
-        </w:rPr>
-        <w:t>dists</w:t>
-      </w:r>
-      <w:proofErr w:type="spellEnd"/>
-      <w:r>
-        <w:rPr>
-          <w:b/>
-          <w:bCs/>
-        </w:rPr>
-        <w:t>)</w:t>
+      <w:r>
+        <w:rPr>
+          <w:b/>
+          <w:bCs/>
+        </w:rPr>
+        <w:t>clustering(dists)</w:t>
       </w:r>
       <w:r>
         <w:rPr>
@@ -2066,38 +1640,27 @@
         <w:t>a</w:t>
       </w:r>
       <w:r>
-        <w:t xml:space="preserve"> priradia sa k príslušnému </w:t>
-      </w:r>
-      <w:proofErr w:type="spellStart"/>
-      <w:r>
-        <w:t>klasteru</w:t>
-      </w:r>
-      <w:proofErr w:type="spellEnd"/>
+        <w:t xml:space="preserve"> priradia sa k príslušnému klasteru </w:t>
+      </w:r>
+      <w:r>
+        <w:t xml:space="preserve">pomocou </w:t>
+      </w:r>
+      <w:r>
+        <w:rPr>
+          <w:b/>
+          <w:bCs/>
+        </w:rPr>
+        <w:t>for-loopu</w:t>
+      </w:r>
       <w:r>
         <w:t xml:space="preserve"> </w:t>
       </w:r>
       <w:r>
-        <w:t xml:space="preserve">pomocou </w:t>
-      </w:r>
-      <w:proofErr w:type="spellStart"/>
-      <w:r>
-        <w:rPr>
-          <w:b/>
-          <w:bCs/>
-        </w:rPr>
-        <w:t>for-loopu</w:t>
-      </w:r>
-      <w:proofErr w:type="spellEnd"/>
-      <w:r>
-        <w:t xml:space="preserve"> </w:t>
-      </w:r>
-      <w:r>
         <w:t>v</w:t>
       </w:r>
       <w:r>
         <w:t xml:space="preserve">o funkcii </w:t>
       </w:r>
-      <w:proofErr w:type="spellStart"/>
       <w:r>
         <w:rPr>
           <w:b/>
@@ -2105,7 +1668,6 @@
         </w:rPr>
         <w:t>kcent_clustering</w:t>
       </w:r>
-      <w:proofErr w:type="spellEnd"/>
       <w:r>
         <w:rPr>
           <w:b/>
@@ -2116,7 +1678,6 @@
       <w:r>
         <w:t xml:space="preserve"> alebo </w:t>
       </w:r>
-      <w:proofErr w:type="spellStart"/>
       <w:r>
         <w:rPr>
           <w:b/>
@@ -2131,7 +1692,6 @@
         </w:rPr>
         <w:t>med_clustering</w:t>
       </w:r>
-      <w:proofErr w:type="spellEnd"/>
       <w:r>
         <w:rPr>
           <w:b/>
@@ -2145,6 +1705,28 @@
           <w:bCs/>
         </w:rPr>
         <w:t>.</w:t>
+      </w:r>
+    </w:p>
+    <w:p>
+      <w:pPr>
+        <w:rPr>
+          <w:i/>
+          <w:iCs/>
+        </w:rPr>
+      </w:pPr>
+      <w:r>
+        <w:rPr>
+          <w:i/>
+          <w:iCs/>
+        </w:rPr>
+        <w:t>Ukážka loopu vo funkcii</w:t>
+      </w:r>
+      <w:r>
+        <w:rPr>
+          <w:i/>
+          <w:iCs/>
+        </w:rPr>
+        <w:t xml:space="preserve"> kcent_clustering():</w:t>
       </w:r>
     </w:p>
     <w:p>
@@ -2190,6 +1772,35 @@
       </w:r>
     </w:p>
     <w:p>
+      <w:pPr>
+        <w:rPr>
+          <w:i/>
+          <w:iCs/>
+        </w:rPr>
+      </w:pPr>
+      <w:r>
+        <w:rPr>
+          <w:i/>
+          <w:iCs/>
+        </w:rPr>
+        <w:t>Ukážka loopu vo funkcii k</w:t>
+      </w:r>
+      <w:r>
+        <w:rPr>
+          <w:i/>
+          <w:iCs/>
+        </w:rPr>
+        <w:t>med</w:t>
+      </w:r>
+      <w:r>
+        <w:rPr>
+          <w:i/>
+          <w:iCs/>
+        </w:rPr>
+        <w:t>_clustering():</w:t>
+      </w:r>
+    </w:p>
+    <w:p>
       <w:r>
         <w:rPr>
           <w:noProof/>
@@ -2249,6 +1860,46 @@
     </w:p>
     <w:p>
       <w:r>
+        <w:t xml:space="preserve">Aktualizácia centier vo vašom kóde závisí od toho, či ide o </w:t>
+      </w:r>
+      <w:r>
+        <w:rPr>
+          <w:b/>
+          <w:bCs/>
+        </w:rPr>
+        <w:t>k-means s centroidmi</w:t>
+      </w:r>
+      <w:r>
+        <w:t xml:space="preserve"> alebo </w:t>
+      </w:r>
+      <w:r>
+        <w:rPr>
+          <w:b/>
+          <w:bCs/>
+        </w:rPr>
+        <w:t>k-means s medoidmi</w:t>
+      </w:r>
+      <w:r>
+        <w:t>,</w:t>
+      </w:r>
+    </w:p>
+    <w:p>
+      <w:r>
+        <w:t xml:space="preserve">Pri použití </w:t>
+      </w:r>
+      <w:r>
+        <w:rPr>
+          <w:b/>
+          <w:bCs/>
+        </w:rPr>
+        <w:t>centroidov</w:t>
+      </w:r>
+      <w:r>
+        <w:t xml:space="preserve"> ako centier sa nové centrá prepočítavajú na základe priemeru súradníc bodov v každom klastri.</w:t>
+      </w:r>
+    </w:p>
+    <w:p>
+      <w:r>
         <w:rPr>
           <w:noProof/>
         </w:rPr>
@@ -2291,9 +1942,25 @@
     </w:p>
     <w:p>
       <w:r>
+        <w:t xml:space="preserve">Pri použití </w:t>
+      </w:r>
+      <w:r>
+        <w:rPr>
+          <w:b/>
+          <w:bCs/>
+        </w:rPr>
+        <w:t>medoidov</w:t>
+      </w:r>
+      <w:r>
+        <w:t xml:space="preserve"> ako centier sa nové centrá vyberajú zo skutočných bodov v klastri, aby sa minimalizovala celková vzdialenosť medzi bodmi v rámci klastra</w:t>
+      </w:r>
+    </w:p>
+    <w:p>
+      <w:r>
         <w:rPr>
           <w:noProof/>
         </w:rPr>
+        <w:lastRenderedPageBreak/>
         <w:drawing>
           <wp:inline distT="0" distB="0" distL="0" distR="0" wp14:anchorId="1FA5E922" wp14:editId="3A540F8F">
             <wp:extent cx="5760720" cy="1287145"/>
@@ -2371,7 +2038,6 @@
       <w:r>
         <w:t xml:space="preserve"> kontroluje pomocou funkcie </w:t>
       </w:r>
-      <w:proofErr w:type="spellStart"/>
       <w:r>
         <w:rPr>
           <w:b/>
@@ -2379,7 +2045,6 @@
         </w:rPr>
         <w:t>calculate_average_distance</w:t>
       </w:r>
-      <w:proofErr w:type="spellEnd"/>
       <w:r>
         <w:t xml:space="preserve">. Táto funkcia vypočíta </w:t>
       </w:r>
@@ -2398,15 +2063,7 @@
           <w:b/>
           <w:bCs/>
         </w:rPr>
-        <w:t xml:space="preserve">menšie </w:t>
-      </w:r>
-      <w:r>
-        <w:rPr>
-          <w:b/>
-          <w:bCs/>
-        </w:rPr>
-        <w:lastRenderedPageBreak/>
-        <w:t>alebo rovné stanovenému prahu (500)</w:t>
+        <w:t>menšie alebo rovné stanovenému prahu (500)</w:t>
       </w:r>
       <w:r>
         <w:t xml:space="preserve">, algoritmus sa považuje za </w:t>
@@ -2419,27 +2076,22 @@
         <w:t>úspešne ukončený</w:t>
       </w:r>
       <w:r>
-        <w:t xml:space="preserve">, pretože sa dosiahla dostatočná </w:t>
-      </w:r>
-      <w:proofErr w:type="spellStart"/>
-      <w:r>
-        <w:t>zhlukovacia</w:t>
-      </w:r>
-      <w:proofErr w:type="spellEnd"/>
-      <w:r>
-        <w:t xml:space="preserve"> presnosť.</w:t>
+        <w:t>, pretože sa dosiahla dostatočná zhlukovacia presnosť.</w:t>
       </w:r>
       <w:r>
         <w:t xml:space="preserve"> Ak nie je úspešn</w:t>
       </w:r>
       <w:r>
-        <w:t>e dosiahnutý prah (500)</w:t>
-      </w:r>
-      <w:r>
-        <w:t xml:space="preserve"> do limitu iteráci</w:t>
-      </w:r>
-      <w:r>
-        <w:t xml:space="preserve">i (20), </w:t>
+        <w:t xml:space="preserve">e dosiahnutý prah </w:t>
+      </w:r>
+      <w:r>
+        <w:t>do limitu iteráci</w:t>
+      </w:r>
+      <w:r>
+        <w:t>i</w:t>
+      </w:r>
+      <w:r>
+        <w:t xml:space="preserve">, </w:t>
       </w:r>
       <w:r>
         <w:t>program sa považuje za neúspešný.</w:t>
@@ -2473,27 +2125,18 @@
         </w:rPr>
         <w:t xml:space="preserve"> funkcii </w:t>
       </w:r>
-      <w:proofErr w:type="spellStart"/>
       <w:r>
         <w:rPr>
           <w:i/>
           <w:iCs/>
         </w:rPr>
-        <w:t>kcent_clustering</w:t>
-      </w:r>
-      <w:proofErr w:type="spellEnd"/>
+        <w:t>kcent_clustering()</w:t>
+      </w:r>
       <w:r>
         <w:rPr>
           <w:i/>
           <w:iCs/>
         </w:rPr>
-        <w:t>()</w:t>
-      </w:r>
-      <w:r>
-        <w:rPr>
-          <w:i/>
-          <w:iCs/>
-        </w:rPr>
         <w:t>:</w:t>
       </w:r>
     </w:p>
@@ -2503,9 +2146,9 @@
           <w:noProof/>
         </w:rPr>
         <w:drawing>
-          <wp:inline distT="0" distB="0" distL="0" distR="0" wp14:anchorId="7B5C9437" wp14:editId="480E375A">
-            <wp:extent cx="5760720" cy="616585"/>
-            <wp:effectExtent l="0" t="0" r="0" b="0"/>
+          <wp:inline distT="0" distB="0" distL="0" distR="0" wp14:anchorId="7B5C9437" wp14:editId="542D457F">
+            <wp:extent cx="5486400" cy="587224"/>
+            <wp:effectExtent l="0" t="0" r="0" b="3810"/>
             <wp:docPr id="1605085554" name="Obrázok 1"/>
             <wp:cNvGraphicFramePr>
               <a:graphicFrameLocks xmlns:a="http://schemas.openxmlformats.org/drawingml/2006/main" noChangeAspect="1"/>
@@ -2526,7 +2169,7 @@
                   <pic:spPr>
                     <a:xfrm>
                       <a:off x="0" y="0"/>
-                      <a:ext cx="5760720" cy="616585"/>
+                      <a:ext cx="5537997" cy="592747"/>
                     </a:xfrm>
                     <a:prstGeom prst="rect">
                       <a:avLst/>
@@ -2553,7 +2196,6 @@
         </w:rPr>
         <w:t xml:space="preserve">Volanie vo funkcii </w:t>
       </w:r>
-      <w:proofErr w:type="spellStart"/>
       <w:r>
         <w:rPr>
           <w:i/>
@@ -2573,15 +2215,7 @@
           <w:i/>
           <w:iCs/>
         </w:rPr>
-        <w:t>_clustering</w:t>
-      </w:r>
-      <w:proofErr w:type="spellEnd"/>
-      <w:r>
-        <w:rPr>
-          <w:i/>
-          <w:iCs/>
-        </w:rPr>
-        <w:t>()</w:t>
+        <w:t>_clustering()</w:t>
       </w:r>
       <w:r>
         <w:rPr>
@@ -2605,9 +2239,9 @@
           <w:noProof/>
         </w:rPr>
         <w:drawing>
-          <wp:inline distT="0" distB="0" distL="0" distR="0" wp14:anchorId="419DA756" wp14:editId="21FCE74B">
-            <wp:extent cx="5760720" cy="617220"/>
-            <wp:effectExtent l="0" t="0" r="0" b="0"/>
+          <wp:inline distT="0" distB="0" distL="0" distR="0" wp14:anchorId="419DA756" wp14:editId="5FFD41B1">
+            <wp:extent cx="5492750" cy="588509"/>
+            <wp:effectExtent l="0" t="0" r="0" b="2540"/>
             <wp:docPr id="498125521" name="Obrázok 1"/>
             <wp:cNvGraphicFramePr>
               <a:graphicFrameLocks xmlns:a="http://schemas.openxmlformats.org/drawingml/2006/main" noChangeAspect="1"/>
@@ -2628,7 +2262,7 @@
                   <pic:spPr>
                     <a:xfrm>
                       <a:off x="0" y="0"/>
-                      <a:ext cx="5760720" cy="617220"/>
+                      <a:ext cx="5512049" cy="590577"/>
                     </a:xfrm>
                     <a:prstGeom prst="rect">
                       <a:avLst/>
@@ -2647,9 +2281,9 @@
           <w:noProof/>
         </w:rPr>
         <w:drawing>
-          <wp:inline distT="0" distB="0" distL="0" distR="0" wp14:anchorId="59E23BA4" wp14:editId="72F7C5DD">
-            <wp:extent cx="5760720" cy="878840"/>
-            <wp:effectExtent l="0" t="0" r="0" b="0"/>
+          <wp:inline distT="0" distB="0" distL="0" distR="0" wp14:anchorId="59E23BA4" wp14:editId="347BA91B">
+            <wp:extent cx="5492750" cy="837959"/>
+            <wp:effectExtent l="0" t="0" r="0" b="635"/>
             <wp:docPr id="2025433190" name="Obrázok 1" descr="Obrázok, na ktorom je text, multimediálny softvér, softvér, snímka obrazovky&#10;&#10;Automaticky generovaný popis"/>
             <wp:cNvGraphicFramePr>
               <a:graphicFrameLocks xmlns:a="http://schemas.openxmlformats.org/drawingml/2006/main" noChangeAspect="1"/>
@@ -2670,7 +2304,7 @@
                   <pic:spPr>
                     <a:xfrm>
                       <a:off x="0" y="0"/>
-                      <a:ext cx="5760720" cy="878840"/>
+                      <a:ext cx="5531331" cy="843845"/>
                     </a:xfrm>
                     <a:prstGeom prst="rect">
                       <a:avLst/>
@@ -2683,7 +2317,6 @@
         </w:drawing>
       </w:r>
     </w:p>
-    <w:p/>
     <w:p>
       <w:pPr>
         <w:pStyle w:val="Nadpis2"/>
@@ -2745,21 +2378,38 @@
         <w:t>Výpočet priemernej vzdialenosti</w:t>
       </w:r>
       <w:r>
-        <w:t xml:space="preserve">: Pre každý klaster sa vypočíta </w:t>
-      </w:r>
-      <w:proofErr w:type="spellStart"/>
-      <w:r>
-        <w:t>centroid</w:t>
-      </w:r>
-      <w:proofErr w:type="spellEnd"/>
-      <w:r>
-        <w:t xml:space="preserve"> (stred klastra) a priemerná vzdialenosť všetkých bodov v tomto klastri od jeho </w:t>
-      </w:r>
-      <w:proofErr w:type="spellStart"/>
-      <w:r>
-        <w:t>centroidu</w:t>
-      </w:r>
-      <w:proofErr w:type="spellEnd"/>
+        <w:t>: Pre každý klaster sa vypočíta centroid (stred klastra) a priemerná vzdialenosť všetkých bodov v tomto klastri od jeho centroidu.</w:t>
+      </w:r>
+    </w:p>
+    <w:p>
+      <w:r>
+        <w:rPr>
+          <w:b/>
+          <w:bCs/>
+        </w:rPr>
+        <w:t>Rozdelenie klastrov</w:t>
+      </w:r>
+      <w:r>
+        <w:t>:</w:t>
+      </w:r>
+      <w:r>
+        <w:t xml:space="preserve"> </w:t>
+      </w:r>
+      <w:r>
+        <w:t>Ak je priemerná vzdialenosť bodov od centroidu väčšia než stanovený prah, klaster sa rozdelí na dva menšie klastre.</w:t>
+      </w:r>
+    </w:p>
+    <w:p>
+      <w:r>
+        <w:rPr>
+          <w:b/>
+          <w:bCs/>
+        </w:rPr>
+        <w:t>Opakovanie</w:t>
+      </w:r>
+      <w:r>
+        <w:t>: Tento proces sa opakuje pre každý nový klaster, kým všetky klastre nesplnia podmienku maximálnej priemernej vzdialenosti</w:t>
+      </w:r>
       <w:r>
         <w:t>.</w:t>
       </w:r>
@@ -2770,54 +2420,30 @@
           <w:b/>
           <w:bCs/>
         </w:rPr>
-        <w:t>Rozdelenie klastrov</w:t>
-      </w:r>
-      <w:r>
-        <w:t>:</w:t>
-      </w:r>
-      <w:r>
-        <w:t xml:space="preserve"> </w:t>
-      </w:r>
-      <w:r>
-        <w:t xml:space="preserve">Ak je priemerná vzdialenosť bodov od </w:t>
-      </w:r>
-      <w:proofErr w:type="spellStart"/>
-      <w:r>
-        <w:t>centroidu</w:t>
-      </w:r>
-      <w:proofErr w:type="spellEnd"/>
-      <w:r>
-        <w:t xml:space="preserve"> väčšia než stanovený prah, klaster sa rozdelí na dva menšie klastre.</w:t>
-      </w:r>
-    </w:p>
-    <w:p>
-      <w:r>
-        <w:rPr>
-          <w:b/>
-          <w:bCs/>
-        </w:rPr>
-        <w:t>Opakovanie</w:t>
-      </w:r>
-      <w:r>
-        <w:t>: Tento proces sa opakuje pre každý nový klaster, kým všetky klastre nesplnia podmienku maximálnej priemernej vzdialenosti</w:t>
+        <w:t>Ukončenie</w:t>
+      </w:r>
+      <w:r>
+        <w:t>: Ak sú všetky klastre dostatočne kompaktné, algoritmus sa zastaví</w:t>
       </w:r>
       <w:r>
         <w:t>.</w:t>
       </w:r>
     </w:p>
     <w:p>
-      <w:r>
-        <w:rPr>
-          <w:b/>
-          <w:bCs/>
-        </w:rPr>
-        <w:t>Ukončenie</w:t>
-      </w:r>
-      <w:r>
-        <w:t>: Ak sú všetky klastre dostatočne kompaktné, algoritmus sa zastaví</w:t>
-      </w:r>
-      <w:r>
-        <w:t>.</w:t>
+      <w:pPr>
+        <w:pStyle w:val="Nadpis2"/>
+        <w:rPr>
+          <w:b/>
+          <w:bCs/>
+        </w:rPr>
+      </w:pPr>
+      <w:r>
+        <w:rPr>
+          <w:b/>
+          <w:bCs/>
+        </w:rPr>
+        <w:lastRenderedPageBreak/>
+        <w:t>Inicializácia a Výpočet priemernej vzdialenosti</w:t>
       </w:r>
     </w:p>
     <w:p>
@@ -2863,11 +2489,26 @@
       </w:r>
     </w:p>
     <w:p>
+      <w:pPr>
+        <w:pStyle w:val="Nadpis2"/>
+        <w:rPr>
+          <w:b/>
+          <w:bCs/>
+        </w:rPr>
+      </w:pPr>
+      <w:r>
+        <w:rPr>
+          <w:b/>
+          <w:bCs/>
+        </w:rPr>
+        <w:t>Rozdelenie klastrov</w:t>
+      </w:r>
+    </w:p>
+    <w:p>
       <w:r>
         <w:rPr>
           <w:noProof/>
         </w:rPr>
-        <w:lastRenderedPageBreak/>
         <w:drawing>
           <wp:inline distT="0" distB="0" distL="0" distR="0" wp14:anchorId="4333C821" wp14:editId="5C128D02">
             <wp:extent cx="4260850" cy="2317824"/>
@@ -2930,31 +2571,20 @@
     </w:p>
     <w:p>
       <w:r>
-        <w:t xml:space="preserve">Vizualizácia je realizovaná </w:t>
-      </w:r>
-      <w:proofErr w:type="spellStart"/>
-      <w:r>
-        <w:t>funckiou</w:t>
-      </w:r>
-      <w:proofErr w:type="spellEnd"/>
-      <w:r>
-        <w:t xml:space="preserve"> </w:t>
-      </w:r>
-      <w:proofErr w:type="spellStart"/>
-      <w:r>
-        <w:rPr>
-          <w:b/>
-          <w:bCs/>
-        </w:rPr>
-        <w:t>draw_clusters</w:t>
-      </w:r>
-      <w:proofErr w:type="spellEnd"/>
-      <w:r>
-        <w:rPr>
-          <w:b/>
-          <w:bCs/>
-        </w:rPr>
-        <w:t>()</w:t>
+        <w:t>Vizualizácia je realizovaná funk</w:t>
+      </w:r>
+      <w:r>
+        <w:t>c</w:t>
+      </w:r>
+      <w:r>
+        <w:t xml:space="preserve">iou </w:t>
+      </w:r>
+      <w:r>
+        <w:rPr>
+          <w:b/>
+          <w:bCs/>
+        </w:rPr>
+        <w:t>draw_clusters()</w:t>
       </w:r>
       <w:r>
         <w:rPr>
@@ -2978,7 +2608,6 @@
       <w:r>
         <w:t xml:space="preserve">odlíšený farbami zo zoznamu </w:t>
       </w:r>
-      <w:proofErr w:type="spellStart"/>
       <w:r>
         <w:rPr>
           <w:b/>
@@ -2986,7 +2615,6 @@
         </w:rPr>
         <w:t>cluster_color</w:t>
       </w:r>
-      <w:proofErr w:type="spellEnd"/>
       <w:r>
         <w:rPr>
           <w:b/>
@@ -2995,31 +2623,14 @@
         <w:t xml:space="preserve">. </w:t>
       </w:r>
       <w:r>
-        <w:t xml:space="preserve">Každý bod je transformovaný pomocou </w:t>
-      </w:r>
-      <w:proofErr w:type="spellStart"/>
-      <w:r>
-        <w:t>škálovacieho</w:t>
-      </w:r>
-      <w:proofErr w:type="spellEnd"/>
-      <w:r>
-        <w:t xml:space="preserve"> faktora (</w:t>
-      </w:r>
-      <w:proofErr w:type="spellStart"/>
-      <w:r>
-        <w:rPr>
-          <w:b/>
-          <w:bCs/>
-        </w:rPr>
-        <w:t>scaling_down</w:t>
-      </w:r>
-      <w:proofErr w:type="spellEnd"/>
-      <w:r>
-        <w:rPr>
-          <w:b/>
-          <w:bCs/>
-        </w:rPr>
-        <w:t>=20</w:t>
+        <w:t>Každý bod je transformovaný pomocou škálovacieho faktora (</w:t>
+      </w:r>
+      <w:r>
+        <w:rPr>
+          <w:b/>
+          <w:bCs/>
+        </w:rPr>
+        <w:t>scaling_down=20</w:t>
       </w:r>
       <w:r>
         <w:t>) a posunutý do stredu plátna tak, aby boli všetky body viditeľné.</w:t>
@@ -3027,13 +2638,52 @@
     </w:p>
     <w:p>
       <w:r>
+        <w:drawing>
+          <wp:inline distT="0" distB="0" distL="0" distR="0" wp14:anchorId="01F9FDE3" wp14:editId="7FC501DB">
+            <wp:extent cx="4362450" cy="477022"/>
+            <wp:effectExtent l="0" t="0" r="0" b="0"/>
+            <wp:docPr id="1705820409" name="Obrázok 1"/>
+            <wp:cNvGraphicFramePr>
+              <a:graphicFrameLocks xmlns:a="http://schemas.openxmlformats.org/drawingml/2006/main" noChangeAspect="1"/>
+            </wp:cNvGraphicFramePr>
+            <a:graphic xmlns:a="http://schemas.openxmlformats.org/drawingml/2006/main">
+              <a:graphicData uri="http://schemas.openxmlformats.org/drawingml/2006/picture">
+                <pic:pic xmlns:pic="http://schemas.openxmlformats.org/drawingml/2006/picture">
+                  <pic:nvPicPr>
+                    <pic:cNvPr id="1705820409" name=""/>
+                    <pic:cNvPicPr/>
+                  </pic:nvPicPr>
+                  <pic:blipFill>
+                    <a:blip r:embed="rId20"/>
+                    <a:stretch>
+                      <a:fillRect/>
+                    </a:stretch>
+                  </pic:blipFill>
+                  <pic:spPr>
+                    <a:xfrm>
+                      <a:off x="0" y="0"/>
+                      <a:ext cx="4437682" cy="485248"/>
+                    </a:xfrm>
+                    <a:prstGeom prst="rect">
+                      <a:avLst/>
+                    </a:prstGeom>
+                  </pic:spPr>
+                </pic:pic>
+              </a:graphicData>
+            </a:graphic>
+          </wp:inline>
+        </w:drawing>
+      </w:r>
+    </w:p>
+    <w:p>
+      <w:r>
         <w:rPr>
           <w:noProof/>
         </w:rPr>
         <w:drawing>
-          <wp:inline distT="0" distB="0" distL="0" distR="0" wp14:anchorId="14C8CA57" wp14:editId="12E4F8BF">
-            <wp:extent cx="5760720" cy="1790065"/>
-            <wp:effectExtent l="0" t="0" r="0" b="635"/>
+          <wp:inline distT="0" distB="0" distL="0" distR="0" wp14:anchorId="14C8CA57" wp14:editId="73396F33">
+            <wp:extent cx="5006654" cy="1555750"/>
+            <wp:effectExtent l="0" t="0" r="3810" b="6350"/>
             <wp:docPr id="1466542872" name="Obrázok 1" descr="Obrázok, na ktorom je text, snímka obrazovky&#10;&#10;Automaticky generovaný popis"/>
             <wp:cNvGraphicFramePr>
               <a:graphicFrameLocks xmlns:a="http://schemas.openxmlformats.org/drawingml/2006/main" noChangeAspect="1"/>
@@ -3046,7 +2696,7 @@
                     <pic:cNvPicPr/>
                   </pic:nvPicPr>
                   <pic:blipFill>
-                    <a:blip r:embed="rId20"/>
+                    <a:blip r:embed="rId21"/>
                     <a:stretch>
                       <a:fillRect/>
                     </a:stretch>
@@ -3054,7 +2704,7 @@
                   <pic:spPr>
                     <a:xfrm>
                       <a:off x="0" y="0"/>
-                      <a:ext cx="5760720" cy="1790065"/>
+                      <a:ext cx="5054412" cy="1570590"/>
                     </a:xfrm>
                     <a:prstGeom prst="rect">
                       <a:avLst/>
@@ -3080,16 +2730,663 @@
           <w:b/>
           <w:bCs/>
         </w:rPr>
+        <w:lastRenderedPageBreak/>
+        <w:t>Porovnanie výsledkov</w:t>
+      </w:r>
+    </w:p>
+    <w:p>
+      <w:r>
+        <w:t>Pre demonštráciu kódu som sa rozhodol</w:t>
+      </w:r>
+      <w:r>
+        <w:t xml:space="preserve"> otestovať každý typ zhlukovača a porovnať získané výsledky.</w:t>
+      </w:r>
+      <w:r>
+        <w:t xml:space="preserve"> </w:t>
+      </w:r>
+      <w:r>
         <w:t>Testovanie zhlukovačov</w:t>
       </w:r>
+      <w:r>
+        <w:t xml:space="preserve"> k-means</w:t>
+      </w:r>
+      <w:r>
+        <w:t xml:space="preserve"> prebiehalo pri nasledovných podmienkach</w:t>
+      </w:r>
+      <w:r>
+        <w:t>:</w:t>
+      </w:r>
+    </w:p>
+    <w:p>
+      <w:r>
+        <w:t>Pri K-means, kde stred je centroid bolo generovaných 40 000 bodov,</w:t>
+      </w:r>
+      <w:r>
+        <w:t xml:space="preserve"> limita iterácií </w:t>
+      </w:r>
+      <w:r>
+        <w:t xml:space="preserve">bola </w:t>
+      </w:r>
+      <w:r>
+        <w:t>50 a</w:t>
+      </w:r>
+      <w:r>
+        <w:t> celkovo bolo urobených 20 pokusov</w:t>
+      </w:r>
+      <w:r>
+        <w:t xml:space="preserve">. </w:t>
+      </w:r>
+    </w:p>
+    <w:p>
+      <w:r>
+        <w:t>Graf úspešnosti klastrovania</w:t>
+      </w:r>
+      <w:r>
+        <w:t xml:space="preserve"> (centroid)</w:t>
+      </w:r>
+      <w:r>
+        <w:t xml:space="preserve"> vzhľadom ku počtu klasterov vyzerá nasledovne:</w:t>
+      </w:r>
+      <w:r>
+        <w:t xml:space="preserve"> </w:t>
+      </w:r>
+    </w:p>
+    <w:p>
+      <w:pPr>
+        <w:jc w:val="center"/>
+        <w:rPr>
+          <w:b/>
+          <w:bCs/>
+        </w:rPr>
+      </w:pPr>
+      <w:r>
+        <w:rPr>
+          <w:b/>
+          <w:bCs/>
+          <w:noProof/>
+        </w:rPr>
+        <w:drawing>
+          <wp:inline distT="0" distB="0" distL="0" distR="0" wp14:anchorId="556ABD63" wp14:editId="74B06452">
+            <wp:extent cx="4076700" cy="2261688"/>
+            <wp:effectExtent l="0" t="0" r="0" b="5715"/>
+            <wp:docPr id="1644693500" name="Obrázok 1"/>
+            <wp:cNvGraphicFramePr>
+              <a:graphicFrameLocks xmlns:a="http://schemas.openxmlformats.org/drawingml/2006/main" noChangeAspect="1"/>
+            </wp:cNvGraphicFramePr>
+            <a:graphic xmlns:a="http://schemas.openxmlformats.org/drawingml/2006/main">
+              <a:graphicData uri="http://schemas.openxmlformats.org/drawingml/2006/picture">
+                <pic:pic xmlns:pic="http://schemas.openxmlformats.org/drawingml/2006/picture">
+                  <pic:nvPicPr>
+                    <pic:cNvPr id="1644693500" name="Obrázok 1644693500"/>
+                    <pic:cNvPicPr/>
+                  </pic:nvPicPr>
+                  <pic:blipFill>
+                    <a:blip r:embed="rId22" cstate="print">
+                      <a:extLst>
+                        <a:ext uri="{28A0092B-C50C-407E-A947-70E740481C1C}">
+                          <a14:useLocalDpi xmlns:a14="http://schemas.microsoft.com/office/drawing/2010/main" val="0"/>
+                        </a:ext>
+                      </a:extLst>
+                    </a:blip>
+                    <a:stretch>
+                      <a:fillRect/>
+                    </a:stretch>
+                  </pic:blipFill>
+                  <pic:spPr>
+                    <a:xfrm>
+                      <a:off x="0" y="0"/>
+                      <a:ext cx="4095215" cy="2271960"/>
+                    </a:xfrm>
+                    <a:prstGeom prst="rect">
+                      <a:avLst/>
+                    </a:prstGeom>
+                  </pic:spPr>
+                </pic:pic>
+              </a:graphicData>
+            </a:graphic>
+          </wp:inline>
+        </w:drawing>
+      </w:r>
+    </w:p>
+    <w:p>
+      <w:r>
+        <w:t>S pr</w:t>
+      </w:r>
+      <w:r>
+        <w:t>iemern</w:t>
+      </w:r>
+      <w:r>
+        <w:t>ými</w:t>
+      </w:r>
+      <w:r>
+        <w:t xml:space="preserve"> čas</w:t>
+      </w:r>
+      <w:r>
+        <w:t>mi</w:t>
+      </w:r>
+      <w:r>
+        <w:t xml:space="preserve"> pokusov pre jednotlivé počty klastrov:</w:t>
+      </w:r>
+      <w:r>
+        <w:t xml:space="preserve"> 1</w:t>
+      </w:r>
+      <w:r>
+        <w:t xml:space="preserve">2 klastrov: </w:t>
+      </w:r>
+      <w:r>
+        <w:rPr>
+          <w:b/>
+          <w:bCs/>
+        </w:rPr>
+        <w:t>15.83 sekúnd</w:t>
+      </w:r>
+    </w:p>
+    <w:p>
+      <w:pPr>
+        <w:pStyle w:val="Odsekzoznamu"/>
+        <w:numPr>
+          <w:ilvl w:val="0"/>
+          <w:numId w:val="13"/>
+        </w:numPr>
+      </w:pPr>
+      <w:r>
+        <w:t>k</w:t>
+      </w:r>
+      <w:r>
+        <w:t xml:space="preserve">lastrov: </w:t>
+      </w:r>
+      <w:r>
+        <w:rPr>
+          <w:b/>
+          <w:bCs/>
+        </w:rPr>
+        <w:t>19.24 sekúnd</w:t>
+      </w:r>
+    </w:p>
+    <w:p>
+      <w:pPr>
+        <w:ind w:left="5934"/>
+      </w:pPr>
+      <w:r>
+        <w:t>16 k</w:t>
+      </w:r>
+      <w:r>
+        <w:t xml:space="preserve">lastrov: </w:t>
+      </w:r>
+      <w:r>
+        <w:rPr>
+          <w:b/>
+          <w:bCs/>
+        </w:rPr>
+        <w:t>22.72 sekúnd</w:t>
+      </w:r>
+    </w:p>
+    <w:p>
+      <w:pPr>
+        <w:ind w:left="5934"/>
+      </w:pPr>
+      <w:r>
+        <w:t>18 k</w:t>
+      </w:r>
+      <w:r>
+        <w:t xml:space="preserve">lastrov: </w:t>
+      </w:r>
+      <w:r>
+        <w:rPr>
+          <w:b/>
+          <w:bCs/>
+        </w:rPr>
+        <w:t>29.61 sekúnd</w:t>
+      </w:r>
+    </w:p>
+    <w:p>
+      <w:pPr>
+        <w:ind w:left="5664" w:firstLine="270"/>
+        <w:rPr>
+          <w:b/>
+          <w:bCs/>
+        </w:rPr>
+      </w:pPr>
+      <w:r>
+        <w:t xml:space="preserve">20 klastrov: </w:t>
+      </w:r>
+      <w:r>
+        <w:rPr>
+          <w:b/>
+          <w:bCs/>
+        </w:rPr>
+        <w:t>36.38 sekúnd</w:t>
+      </w:r>
+    </w:p>
+    <w:p>
+      <w:pPr>
+        <w:rPr>
+          <w:b/>
+          <w:bCs/>
+        </w:rPr>
+      </w:pPr>
+    </w:p>
+    <w:p>
+      <w:r>
+        <w:t>Pri K-means, kde stred je medoid bolo taktiež generovaných 40 000 bodov</w:t>
+      </w:r>
+      <w:r>
+        <w:t>, avšak limita iterácií bola iba 10 a celkovo bolo urobených 20</w:t>
+      </w:r>
+      <w:r>
+        <w:t xml:space="preserve"> pokusov</w:t>
+      </w:r>
+      <w:r>
+        <w:t>.</w:t>
+      </w:r>
+    </w:p>
+    <w:p>
+      <w:r>
+        <w:t>Graf úspešnosti klastrovania (</w:t>
+      </w:r>
+      <w:r>
+        <w:t>medoid</w:t>
+      </w:r>
+      <w:r>
+        <w:t>) vzhľadom ku počtu klasterov vyzerá nasledovne:</w:t>
+      </w:r>
+    </w:p>
+    <w:p>
+      <w:pPr>
+        <w:jc w:val="center"/>
+      </w:pPr>
+      <w:r>
+        <w:rPr>
+          <w:noProof/>
+        </w:rPr>
+        <w:drawing>
+          <wp:inline distT="0" distB="0" distL="0" distR="0" wp14:anchorId="245CA739" wp14:editId="38BE397E">
+            <wp:extent cx="3721100" cy="2064407"/>
+            <wp:effectExtent l="0" t="0" r="0" b="0"/>
+            <wp:docPr id="2063971425" name="Obrázok 4" descr="Obrázok, na ktorom je text, rad, diagram, vývoj&#10;&#10;Automaticky generovaný popis"/>
+            <wp:cNvGraphicFramePr>
+              <a:graphicFrameLocks xmlns:a="http://schemas.openxmlformats.org/drawingml/2006/main" noChangeAspect="1"/>
+            </wp:cNvGraphicFramePr>
+            <a:graphic xmlns:a="http://schemas.openxmlformats.org/drawingml/2006/main">
+              <a:graphicData uri="http://schemas.openxmlformats.org/drawingml/2006/picture">
+                <pic:pic xmlns:pic="http://schemas.openxmlformats.org/drawingml/2006/picture">
+                  <pic:nvPicPr>
+                    <pic:cNvPr id="2063971425" name="Obrázok 4" descr="Obrázok, na ktorom je text, rad, diagram, vývoj&#10;&#10;Automaticky generovaný popis"/>
+                    <pic:cNvPicPr/>
+                  </pic:nvPicPr>
+                  <pic:blipFill>
+                    <a:blip r:embed="rId23" cstate="print">
+                      <a:extLst>
+                        <a:ext uri="{28A0092B-C50C-407E-A947-70E740481C1C}">
+                          <a14:useLocalDpi xmlns:a14="http://schemas.microsoft.com/office/drawing/2010/main" val="0"/>
+                        </a:ext>
+                      </a:extLst>
+                    </a:blip>
+                    <a:stretch>
+                      <a:fillRect/>
+                    </a:stretch>
+                  </pic:blipFill>
+                  <pic:spPr>
+                    <a:xfrm>
+                      <a:off x="0" y="0"/>
+                      <a:ext cx="3743969" cy="2077094"/>
+                    </a:xfrm>
+                    <a:prstGeom prst="rect">
+                      <a:avLst/>
+                    </a:prstGeom>
+                  </pic:spPr>
+                </pic:pic>
+              </a:graphicData>
+            </a:graphic>
+          </wp:inline>
+        </w:drawing>
+      </w:r>
+    </w:p>
+    <w:p>
+      <w:r>
+        <w:br w:type="page"/>
+      </w:r>
+    </w:p>
+    <w:p>
+      <w:r>
+        <w:lastRenderedPageBreak/>
+        <w:t>S pr</w:t>
+      </w:r>
+      <w:r>
+        <w:t>iemern</w:t>
+      </w:r>
+      <w:r>
+        <w:t>ými</w:t>
+      </w:r>
+      <w:r>
+        <w:t xml:space="preserve"> čas</w:t>
+      </w:r>
+      <w:r>
+        <w:t>mi</w:t>
+      </w:r>
+      <w:r>
+        <w:t xml:space="preserve"> pokusov</w:t>
+      </w:r>
+      <w:r>
+        <w:t>:</w:t>
+      </w:r>
+      <w:r>
+        <w:t xml:space="preserve"> </w:t>
+      </w:r>
+      <w:r>
+        <w:t xml:space="preserve">12 klastrov: </w:t>
+      </w:r>
+      <w:r>
+        <w:rPr>
+          <w:b/>
+          <w:bCs/>
+        </w:rPr>
+        <w:t>1</w:t>
+      </w:r>
+      <w:r>
+        <w:rPr>
+          <w:b/>
+          <w:bCs/>
+        </w:rPr>
+        <w:t>39</w:t>
+      </w:r>
+      <w:r>
+        <w:rPr>
+          <w:b/>
+          <w:bCs/>
+        </w:rPr>
+        <w:t>.</w:t>
+      </w:r>
+      <w:r>
+        <w:rPr>
+          <w:b/>
+          <w:bCs/>
+        </w:rPr>
+        <w:t>12</w:t>
+      </w:r>
+      <w:r>
+        <w:rPr>
+          <w:b/>
+          <w:bCs/>
+        </w:rPr>
+        <w:t xml:space="preserve"> sekúnd</w:t>
+      </w:r>
+    </w:p>
+    <w:p>
+      <w:pPr>
+        <w:ind w:left="2124" w:firstLine="708"/>
+      </w:pPr>
+      <w:r>
+        <w:t xml:space="preserve">    </w:t>
+      </w:r>
+      <w:r>
+        <w:t xml:space="preserve">14 klastrov: </w:t>
+      </w:r>
+      <w:r>
+        <w:rPr>
+          <w:b/>
+          <w:bCs/>
+        </w:rPr>
+        <w:t>143</w:t>
+      </w:r>
+      <w:r>
+        <w:rPr>
+          <w:b/>
+          <w:bCs/>
+        </w:rPr>
+        <w:t>.</w:t>
+      </w:r>
+      <w:r>
+        <w:rPr>
+          <w:b/>
+          <w:bCs/>
+        </w:rPr>
+        <w:t>4</w:t>
+      </w:r>
+      <w:r>
+        <w:rPr>
+          <w:b/>
+          <w:bCs/>
+        </w:rPr>
+        <w:t xml:space="preserve"> sekúnd</w:t>
+      </w:r>
+    </w:p>
+    <w:p>
+      <w:pPr>
+        <w:ind w:left="2832"/>
+        <w:rPr>
+          <w:b/>
+          <w:bCs/>
+        </w:rPr>
+      </w:pPr>
+      <w:r>
+        <w:t xml:space="preserve">    </w:t>
+      </w:r>
+      <w:r>
+        <w:t>16 klastrov:</w:t>
+      </w:r>
+      <w:r>
+        <w:t xml:space="preserve"> </w:t>
+      </w:r>
+      <w:r>
+        <w:rPr>
+          <w:b/>
+          <w:bCs/>
+        </w:rPr>
+        <w:t>83.65</w:t>
+      </w:r>
+      <w:r>
+        <w:rPr>
+          <w:b/>
+          <w:bCs/>
+        </w:rPr>
+        <w:t xml:space="preserve"> sekúnd</w:t>
+      </w:r>
+    </w:p>
+    <w:p>
+      <w:pPr>
+        <w:ind w:left="2832"/>
+      </w:pPr>
+      <w:r>
+        <w:t xml:space="preserve">    </w:t>
+      </w:r>
+      <w:r>
+        <w:t xml:space="preserve">18 klastrov: </w:t>
+      </w:r>
+      <w:r>
+        <w:rPr>
+          <w:b/>
+          <w:bCs/>
+        </w:rPr>
+        <w:t>42</w:t>
+      </w:r>
+      <w:r>
+        <w:rPr>
+          <w:b/>
+          <w:bCs/>
+        </w:rPr>
+        <w:t>.</w:t>
+      </w:r>
+      <w:r>
+        <w:rPr>
+          <w:b/>
+          <w:bCs/>
+        </w:rPr>
+        <w:t>24</w:t>
+      </w:r>
+      <w:r>
+        <w:rPr>
+          <w:b/>
+          <w:bCs/>
+        </w:rPr>
+        <w:t xml:space="preserve"> sekúnd</w:t>
+      </w:r>
+    </w:p>
+    <w:p>
+      <w:pPr>
+        <w:ind w:left="2832"/>
+        <w:rPr>
+          <w:b/>
+          <w:bCs/>
+        </w:rPr>
+      </w:pPr>
+      <w:r>
+        <w:t xml:space="preserve">    </w:t>
+      </w:r>
+      <w:r>
+        <w:t>20 klastrov:</w:t>
+      </w:r>
+      <w:r>
+        <w:rPr>
+          <w:b/>
+          <w:bCs/>
+        </w:rPr>
+        <w:t>44</w:t>
+      </w:r>
+      <w:r>
+        <w:rPr>
+          <w:b/>
+          <w:bCs/>
+        </w:rPr>
+        <w:t>.3</w:t>
+      </w:r>
+      <w:r>
+        <w:rPr>
+          <w:b/>
+          <w:bCs/>
+        </w:rPr>
+        <w:t>6</w:t>
+      </w:r>
+      <w:r>
+        <w:rPr>
+          <w:b/>
+          <w:bCs/>
+        </w:rPr>
+        <w:t xml:space="preserve"> sekúnd</w:t>
+      </w:r>
+    </w:p>
+    <w:p/>
+    <w:p>
+      <w:pPr>
+        <w:rPr>
+          <w:b/>
+          <w:bCs/>
+        </w:rPr>
+      </w:pPr>
+      <w:r>
+        <w:t xml:space="preserve">V prípade Divízneho zhlukovania sa testoval program </w:t>
+      </w:r>
+      <w:r>
+        <w:t>10 krát na 40 000 bodoch. Testovaním sa zistilo</w:t>
+      </w:r>
+      <w:r>
+        <w:t>, že p</w:t>
+      </w:r>
+      <w:r>
+        <w:t>riemerný čas</w:t>
+      </w:r>
+      <w:r>
+        <w:t xml:space="preserve"> </w:t>
+      </w:r>
+      <w:r>
+        <w:t>pracovania</w:t>
+      </w:r>
+      <w:r>
+        <w:t xml:space="preserve"> je </w:t>
+      </w:r>
+      <w:r>
+        <w:rPr>
+          <w:b/>
+          <w:bCs/>
+        </w:rPr>
+        <w:t>9.98 sekúnd</w:t>
+      </w:r>
+      <w:r>
+        <w:t xml:space="preserve"> a priemerný počet klastrov je </w:t>
+      </w:r>
+      <w:r>
+        <w:rPr>
+          <w:b/>
+          <w:bCs/>
+        </w:rPr>
+        <w:t>13.1</w:t>
+      </w:r>
+      <w:r>
+        <w:rPr>
+          <w:b/>
+          <w:bCs/>
+        </w:rPr>
+        <w:t>.</w:t>
+      </w:r>
+    </w:p>
+    <w:p>
+      <w:r>
+        <w:t xml:space="preserve">Po porovnaní týchto výsledkov je </w:t>
+      </w:r>
+      <w:r>
+        <w:t xml:space="preserve">možné </w:t>
+      </w:r>
+      <w:r>
+        <w:t>vidieť</w:t>
+      </w:r>
+      <w:r>
+        <w:t xml:space="preserve">, že z hľadiska časovej </w:t>
+      </w:r>
+      <w:r>
+        <w:t>efektívnosti</w:t>
+      </w:r>
+      <w:r>
+        <w:t xml:space="preserve"> a </w:t>
+      </w:r>
+      <w:r>
+        <w:t xml:space="preserve">úspešnosti </w:t>
+      </w:r>
+      <w:r>
+        <w:t xml:space="preserve">je </w:t>
+      </w:r>
+      <w:r>
+        <w:t>metóda</w:t>
+      </w:r>
+      <w:r>
+        <w:t xml:space="preserve"> </w:t>
+      </w:r>
+      <w:r>
+        <w:t xml:space="preserve">Divízneho zhlukovania pre podmienky Zadania 2 </w:t>
+      </w:r>
+      <w:r>
+        <w:t xml:space="preserve">najvhodnejšia. </w:t>
+      </w:r>
+    </w:p>
+    <w:p>
+      <w:r>
+        <w:t xml:space="preserve">Čo sa týka </w:t>
+      </w:r>
+      <w:r>
+        <w:t xml:space="preserve">úspešnosti, po divíznom zhlukovaní </w:t>
+      </w:r>
+      <w:r>
+        <w:t xml:space="preserve">nasleduje </w:t>
+      </w:r>
+      <w:r>
+        <w:t>k-means medoid, ktorý je od 16 klasterov úspešný viac ako 75%</w:t>
+      </w:r>
+      <w:r>
+        <w:t xml:space="preserve"> pokusov. Avšak</w:t>
+      </w:r>
+      <w:r>
+        <w:t xml:space="preserve"> k-means centroid môžeme považovať za síce rýchlejšiu, ale menej úspešnú </w:t>
+      </w:r>
+      <w:r>
+        <w:t>metódu</w:t>
+      </w:r>
     </w:p>
     <w:sectPr>
-      <w:headerReference w:type="even" r:id="rId21"/>
-      <w:headerReference w:type="default" r:id="rId22"/>
-      <w:footerReference w:type="even" r:id="rId23"/>
-      <w:footerReference w:type="default" r:id="rId24"/>
-      <w:headerReference w:type="first" r:id="rId25"/>
-      <w:footerReference w:type="first" r:id="rId26"/>
+      <w:headerReference w:type="even" r:id="rId24"/>
+      <w:headerReference w:type="default" r:id="rId25"/>
+      <w:footerReference w:type="even" r:id="rId26"/>
+      <w:footerReference w:type="default" r:id="rId27"/>
+      <w:headerReference w:type="first" r:id="rId28"/>
+      <w:footerReference w:type="first" r:id="rId29"/>
       <w:pgSz w:w="11906" w:h="16838"/>
       <w:pgMar w:top="1417" w:right="1417" w:bottom="1417" w:left="1417" w:header="708" w:footer="708" w:gutter="0"/>
       <w:cols w:space="708"/>
@@ -3235,6 +3532,333 @@
 <file path=word/numbering.xml><?xml version="1.0" encoding="utf-8"?>
 <w:numbering xmlns:wpc="http://schemas.microsoft.com/office/word/2010/wordprocessingCanvas" xmlns:cx="http://schemas.microsoft.com/office/drawing/2014/chartex" xmlns:cx1="http://schemas.microsoft.com/office/drawing/2015/9/8/chartex" xmlns:cx2="http://schemas.microsoft.com/office/drawing/2015/10/21/chartex" xmlns:cx3="http://schemas.microsoft.com/office/drawing/2016/5/9/chartex" xmlns:cx4="http://schemas.microsoft.com/office/drawing/2016/5/10/chartex" xmlns:cx5="http://schemas.microsoft.com/office/drawing/2016/5/11/chartex" xmlns:cx6="http://schemas.microsoft.com/office/drawing/2016/5/12/chartex" xmlns:cx7="http://schemas.microsoft.com/office/drawing/2016/5/13/chartex" xmlns:cx8="http://schemas.microsoft.com/office/drawing/2016/5/14/chartex" xmlns:mc="http://schemas.openxmlformats.org/markup-compatibility/2006" xmlns:aink="http://schemas.microsoft.com/office/drawing/2016/ink" xmlns:am3d="http://schemas.microsoft.com/office/drawing/2017/model3d" xmlns:o="urn:schemas-microsoft-com:office:office" xmlns:oel="http://schemas.microsoft.com/office/2019/extlst" xmlns:r="http://schemas.openxmlformats.org/officeDocument/2006/relationships" xmlns:m="http://schemas.openxmlformats.org/officeDocument/2006/math" xmlns:v="urn:schemas-microsoft-com:vml" xmlns:wp14="http://schemas.microsoft.com/office/word/2010/wordprocessingDrawing" xmlns:wp="http://schemas.openxmlformats.org/drawingml/2006/wordprocessingDrawing" xmlns:w10="urn:schemas-microsoft-com:office:word" xmlns:w="http://schemas.openxmlformats.org/wordprocessingml/2006/main" xmlns:w14="http://schemas.microsoft.com/office/word/2010/wordml" xmlns:w15="http://schemas.microsoft.com/office/word/2012/wordml" xmlns:w16cex="http://schemas.microsoft.com/office/word/2018/wordml/cex" xmlns:w16cid="http://schemas.microsoft.com/office/word/2016/wordml/cid" xmlns:w16="http://schemas.microsoft.com/office/word/2018/wordml" xmlns:w16du="http://schemas.microsoft.com/office/word/2023/wordml/word16du" xmlns:w16sdtdh="http://schemas.microsoft.com/office/word/2020/wordml/sdtdatahash" xmlns:w16se="http://schemas.microsoft.com/office/word/2015/wordml/symex" xmlns:wpg="http://schemas.microsoft.com/office/word/2010/wordprocessingGroup" xmlns:wpi="http://schemas.microsoft.com/office/word/2010/wordprocessingInk" xmlns:wne="http://schemas.microsoft.com/office/word/2006/wordml" xmlns:wps="http://schemas.microsoft.com/office/word/2010/wordprocessingShape" mc:Ignorable="w14 w15 w16se w16cid w16 w16cex w16sdtdh w16du wp14">
   <w:abstractNum w:abstractNumId="0" w15:restartNumberingAfterBreak="0">
+    <w:nsid w:val="0D826416"/>
+    <w:multiLevelType w:val="hybridMultilevel"/>
+    <w:tmpl w:val="8AC4F43C"/>
+    <w:lvl w:ilvl="0" w:tplc="6CEC27F6">
+      <w:start w:val="14"/>
+      <w:numFmt w:val="decimal"/>
+      <w:lvlText w:val="%1"/>
+      <w:lvlJc w:val="left"/>
+      <w:pPr>
+        <w:ind w:left="6294" w:hanging="360"/>
+      </w:pPr>
+      <w:rPr>
+        <w:rFonts w:hint="default"/>
+      </w:rPr>
+    </w:lvl>
+    <w:lvl w:ilvl="1" w:tplc="041B0019" w:tentative="1">
+      <w:start w:val="1"/>
+      <w:numFmt w:val="lowerLetter"/>
+      <w:lvlText w:val="%2."/>
+      <w:lvlJc w:val="left"/>
+      <w:pPr>
+        <w:ind w:left="7014" w:hanging="360"/>
+      </w:pPr>
+    </w:lvl>
+    <w:lvl w:ilvl="2" w:tplc="041B001B" w:tentative="1">
+      <w:start w:val="1"/>
+      <w:numFmt w:val="lowerRoman"/>
+      <w:lvlText w:val="%3."/>
+      <w:lvlJc w:val="right"/>
+      <w:pPr>
+        <w:ind w:left="7734" w:hanging="180"/>
+      </w:pPr>
+    </w:lvl>
+    <w:lvl w:ilvl="3" w:tplc="041B000F" w:tentative="1">
+      <w:start w:val="1"/>
+      <w:numFmt w:val="decimal"/>
+      <w:lvlText w:val="%4."/>
+      <w:lvlJc w:val="left"/>
+      <w:pPr>
+        <w:ind w:left="8454" w:hanging="360"/>
+      </w:pPr>
+    </w:lvl>
+    <w:lvl w:ilvl="4" w:tplc="041B0019" w:tentative="1">
+      <w:start w:val="1"/>
+      <w:numFmt w:val="lowerLetter"/>
+      <w:lvlText w:val="%5."/>
+      <w:lvlJc w:val="left"/>
+      <w:pPr>
+        <w:ind w:left="9174" w:hanging="360"/>
+      </w:pPr>
+    </w:lvl>
+    <w:lvl w:ilvl="5" w:tplc="041B001B" w:tentative="1">
+      <w:start w:val="1"/>
+      <w:numFmt w:val="lowerRoman"/>
+      <w:lvlText w:val="%6."/>
+      <w:lvlJc w:val="right"/>
+      <w:pPr>
+        <w:ind w:left="9894" w:hanging="180"/>
+      </w:pPr>
+    </w:lvl>
+    <w:lvl w:ilvl="6" w:tplc="041B000F" w:tentative="1">
+      <w:start w:val="1"/>
+      <w:numFmt w:val="decimal"/>
+      <w:lvlText w:val="%7."/>
+      <w:lvlJc w:val="left"/>
+      <w:pPr>
+        <w:ind w:left="10614" w:hanging="360"/>
+      </w:pPr>
+    </w:lvl>
+    <w:lvl w:ilvl="7" w:tplc="041B0019" w:tentative="1">
+      <w:start w:val="1"/>
+      <w:numFmt w:val="lowerLetter"/>
+      <w:lvlText w:val="%8."/>
+      <w:lvlJc w:val="left"/>
+      <w:pPr>
+        <w:ind w:left="11334" w:hanging="360"/>
+      </w:pPr>
+    </w:lvl>
+    <w:lvl w:ilvl="8" w:tplc="041B001B" w:tentative="1">
+      <w:start w:val="1"/>
+      <w:numFmt w:val="lowerRoman"/>
+      <w:lvlText w:val="%9."/>
+      <w:lvlJc w:val="right"/>
+      <w:pPr>
+        <w:ind w:left="12054" w:hanging="180"/>
+      </w:pPr>
+    </w:lvl>
+  </w:abstractNum>
+  <w:abstractNum w:abstractNumId="1" w15:restartNumberingAfterBreak="0">
+    <w:nsid w:val="0EE46898"/>
+    <w:multiLevelType w:val="multilevel"/>
+    <w:tmpl w:val="94920F82"/>
+    <w:lvl w:ilvl="0">
+      <w:start w:val="1"/>
+      <w:numFmt w:val="bullet"/>
+      <w:lvlText w:val=""/>
+      <w:lvlJc w:val="left"/>
+      <w:pPr>
+        <w:tabs>
+          <w:tab w:val="num" w:pos="5316"/>
+        </w:tabs>
+        <w:ind w:left="5316" w:hanging="360"/>
+      </w:pPr>
+      <w:rPr>
+        <w:rFonts w:ascii="Symbol" w:hAnsi="Symbol" w:hint="default"/>
+        <w:sz w:val="20"/>
+      </w:rPr>
+    </w:lvl>
+    <w:lvl w:ilvl="1" w:tentative="1">
+      <w:start w:val="1"/>
+      <w:numFmt w:val="bullet"/>
+      <w:lvlText w:val="o"/>
+      <w:lvlJc w:val="left"/>
+      <w:pPr>
+        <w:tabs>
+          <w:tab w:val="num" w:pos="6036"/>
+        </w:tabs>
+        <w:ind w:left="6036" w:hanging="360"/>
+      </w:pPr>
+      <w:rPr>
+        <w:rFonts w:ascii="Courier New" w:hAnsi="Courier New" w:hint="default"/>
+        <w:sz w:val="20"/>
+      </w:rPr>
+    </w:lvl>
+    <w:lvl w:ilvl="2" w:tentative="1">
+      <w:start w:val="1"/>
+      <w:numFmt w:val="bullet"/>
+      <w:lvlText w:val=""/>
+      <w:lvlJc w:val="left"/>
+      <w:pPr>
+        <w:tabs>
+          <w:tab w:val="num" w:pos="6756"/>
+        </w:tabs>
+        <w:ind w:left="6756" w:hanging="360"/>
+      </w:pPr>
+      <w:rPr>
+        <w:rFonts w:ascii="Wingdings" w:hAnsi="Wingdings" w:hint="default"/>
+        <w:sz w:val="20"/>
+      </w:rPr>
+    </w:lvl>
+    <w:lvl w:ilvl="3" w:tentative="1">
+      <w:start w:val="1"/>
+      <w:numFmt w:val="bullet"/>
+      <w:lvlText w:val=""/>
+      <w:lvlJc w:val="left"/>
+      <w:pPr>
+        <w:tabs>
+          <w:tab w:val="num" w:pos="7476"/>
+        </w:tabs>
+        <w:ind w:left="7476" w:hanging="360"/>
+      </w:pPr>
+      <w:rPr>
+        <w:rFonts w:ascii="Wingdings" w:hAnsi="Wingdings" w:hint="default"/>
+        <w:sz w:val="20"/>
+      </w:rPr>
+    </w:lvl>
+    <w:lvl w:ilvl="4" w:tentative="1">
+      <w:start w:val="1"/>
+      <w:numFmt w:val="bullet"/>
+      <w:lvlText w:val=""/>
+      <w:lvlJc w:val="left"/>
+      <w:pPr>
+        <w:tabs>
+          <w:tab w:val="num" w:pos="8196"/>
+        </w:tabs>
+        <w:ind w:left="8196" w:hanging="360"/>
+      </w:pPr>
+      <w:rPr>
+        <w:rFonts w:ascii="Wingdings" w:hAnsi="Wingdings" w:hint="default"/>
+        <w:sz w:val="20"/>
+      </w:rPr>
+    </w:lvl>
+    <w:lvl w:ilvl="5" w:tentative="1">
+      <w:start w:val="1"/>
+      <w:numFmt w:val="bullet"/>
+      <w:lvlText w:val=""/>
+      <w:lvlJc w:val="left"/>
+      <w:pPr>
+        <w:tabs>
+          <w:tab w:val="num" w:pos="8916"/>
+        </w:tabs>
+        <w:ind w:left="8916" w:hanging="360"/>
+      </w:pPr>
+      <w:rPr>
+        <w:rFonts w:ascii="Wingdings" w:hAnsi="Wingdings" w:hint="default"/>
+        <w:sz w:val="20"/>
+      </w:rPr>
+    </w:lvl>
+    <w:lvl w:ilvl="6" w:tentative="1">
+      <w:start w:val="1"/>
+      <w:numFmt w:val="bullet"/>
+      <w:lvlText w:val=""/>
+      <w:lvlJc w:val="left"/>
+      <w:pPr>
+        <w:tabs>
+          <w:tab w:val="num" w:pos="9636"/>
+        </w:tabs>
+        <w:ind w:left="9636" w:hanging="360"/>
+      </w:pPr>
+      <w:rPr>
+        <w:rFonts w:ascii="Wingdings" w:hAnsi="Wingdings" w:hint="default"/>
+        <w:sz w:val="20"/>
+      </w:rPr>
+    </w:lvl>
+    <w:lvl w:ilvl="7" w:tentative="1">
+      <w:start w:val="1"/>
+      <w:numFmt w:val="bullet"/>
+      <w:lvlText w:val=""/>
+      <w:lvlJc w:val="left"/>
+      <w:pPr>
+        <w:tabs>
+          <w:tab w:val="num" w:pos="10356"/>
+        </w:tabs>
+        <w:ind w:left="10356" w:hanging="360"/>
+      </w:pPr>
+      <w:rPr>
+        <w:rFonts w:ascii="Wingdings" w:hAnsi="Wingdings" w:hint="default"/>
+        <w:sz w:val="20"/>
+      </w:rPr>
+    </w:lvl>
+    <w:lvl w:ilvl="8" w:tentative="1">
+      <w:start w:val="1"/>
+      <w:numFmt w:val="bullet"/>
+      <w:lvlText w:val=""/>
+      <w:lvlJc w:val="left"/>
+      <w:pPr>
+        <w:tabs>
+          <w:tab w:val="num" w:pos="11076"/>
+        </w:tabs>
+        <w:ind w:left="11076" w:hanging="360"/>
+      </w:pPr>
+      <w:rPr>
+        <w:rFonts w:ascii="Wingdings" w:hAnsi="Wingdings" w:hint="default"/>
+        <w:sz w:val="20"/>
+      </w:rPr>
+    </w:lvl>
+  </w:abstractNum>
+  <w:abstractNum w:abstractNumId="2" w15:restartNumberingAfterBreak="0">
+    <w:nsid w:val="0F1F3A68"/>
+    <w:multiLevelType w:val="hybridMultilevel"/>
+    <w:tmpl w:val="229408CA"/>
+    <w:lvl w:ilvl="0" w:tplc="041B000F">
+      <w:start w:val="1"/>
+      <w:numFmt w:val="decimal"/>
+      <w:lvlText w:val="%1."/>
+      <w:lvlJc w:val="left"/>
+      <w:pPr>
+        <w:ind w:left="720" w:hanging="360"/>
+      </w:pPr>
+      <w:rPr>
+        <w:rFonts w:hint="default"/>
+      </w:rPr>
+    </w:lvl>
+    <w:lvl w:ilvl="1" w:tplc="041B0019" w:tentative="1">
+      <w:start w:val="1"/>
+      <w:numFmt w:val="lowerLetter"/>
+      <w:lvlText w:val="%2."/>
+      <w:lvlJc w:val="left"/>
+      <w:pPr>
+        <w:ind w:left="1440" w:hanging="360"/>
+      </w:pPr>
+    </w:lvl>
+    <w:lvl w:ilvl="2" w:tplc="041B001B" w:tentative="1">
+      <w:start w:val="1"/>
+      <w:numFmt w:val="lowerRoman"/>
+      <w:lvlText w:val="%3."/>
+      <w:lvlJc w:val="right"/>
+      <w:pPr>
+        <w:ind w:left="2160" w:hanging="180"/>
+      </w:pPr>
+    </w:lvl>
+    <w:lvl w:ilvl="3" w:tplc="041B000F" w:tentative="1">
+      <w:start w:val="1"/>
+      <w:numFmt w:val="decimal"/>
+      <w:lvlText w:val="%4."/>
+      <w:lvlJc w:val="left"/>
+      <w:pPr>
+        <w:ind w:left="2880" w:hanging="360"/>
+      </w:pPr>
+    </w:lvl>
+    <w:lvl w:ilvl="4" w:tplc="041B0019" w:tentative="1">
+      <w:start w:val="1"/>
+      <w:numFmt w:val="lowerLetter"/>
+      <w:lvlText w:val="%5."/>
+      <w:lvlJc w:val="left"/>
+      <w:pPr>
+        <w:ind w:left="3600" w:hanging="360"/>
+      </w:pPr>
+    </w:lvl>
+    <w:lvl w:ilvl="5" w:tplc="041B001B" w:tentative="1">
+      <w:start w:val="1"/>
+      <w:numFmt w:val="lowerRoman"/>
+      <w:lvlText w:val="%6."/>
+      <w:lvlJc w:val="right"/>
+      <w:pPr>
+        <w:ind w:left="4320" w:hanging="180"/>
+      </w:pPr>
+    </w:lvl>
+    <w:lvl w:ilvl="6" w:tplc="041B000F" w:tentative="1">
+      <w:start w:val="1"/>
+      <w:numFmt w:val="decimal"/>
+      <w:lvlText w:val="%7."/>
+      <w:lvlJc w:val="left"/>
+      <w:pPr>
+        <w:ind w:left="5040" w:hanging="360"/>
+      </w:pPr>
+    </w:lvl>
+    <w:lvl w:ilvl="7" w:tplc="041B0019" w:tentative="1">
+      <w:start w:val="1"/>
+      <w:numFmt w:val="lowerLetter"/>
+      <w:lvlText w:val="%8."/>
+      <w:lvlJc w:val="left"/>
+      <w:pPr>
+        <w:ind w:left="5760" w:hanging="360"/>
+      </w:pPr>
+    </w:lvl>
+    <w:lvl w:ilvl="8" w:tplc="041B001B" w:tentative="1">
+      <w:start w:val="1"/>
+      <w:numFmt w:val="lowerRoman"/>
+      <w:lvlText w:val="%9."/>
+      <w:lvlJc w:val="right"/>
+      <w:pPr>
+        <w:ind w:left="6480" w:hanging="180"/>
+      </w:pPr>
+    </w:lvl>
+  </w:abstractNum>
+  <w:abstractNum w:abstractNumId="3" w15:restartNumberingAfterBreak="0">
     <w:nsid w:val="18D5464B"/>
     <w:multiLevelType w:val="multilevel"/>
     <w:tmpl w:val="F822D116"/>
@@ -3383,7 +4007,7 @@
       </w:rPr>
     </w:lvl>
   </w:abstractNum>
-  <w:abstractNum w:abstractNumId="1" w15:restartNumberingAfterBreak="0">
+  <w:abstractNum w:abstractNumId="4" w15:restartNumberingAfterBreak="0">
     <w:nsid w:val="1F430BA4"/>
     <w:multiLevelType w:val="multilevel"/>
     <w:tmpl w:val="8BC228A0"/>
@@ -3532,7 +4156,7 @@
       </w:rPr>
     </w:lvl>
   </w:abstractNum>
-  <w:abstractNum w:abstractNumId="2" w15:restartNumberingAfterBreak="0">
+  <w:abstractNum w:abstractNumId="5" w15:restartNumberingAfterBreak="0">
     <w:nsid w:val="30461E64"/>
     <w:multiLevelType w:val="multilevel"/>
     <w:tmpl w:val="1DC09F28"/>
@@ -3645,7 +4269,7 @@
       </w:pPr>
     </w:lvl>
   </w:abstractNum>
-  <w:abstractNum w:abstractNumId="3" w15:restartNumberingAfterBreak="0">
+  <w:abstractNum w:abstractNumId="6" w15:restartNumberingAfterBreak="0">
     <w:nsid w:val="431F3921"/>
     <w:multiLevelType w:val="multilevel"/>
     <w:tmpl w:val="BD085FE2"/>
@@ -3794,7 +4418,7 @@
       </w:rPr>
     </w:lvl>
   </w:abstractNum>
-  <w:abstractNum w:abstractNumId="4" w15:restartNumberingAfterBreak="0">
+  <w:abstractNum w:abstractNumId="7" w15:restartNumberingAfterBreak="0">
     <w:nsid w:val="4C34388E"/>
     <w:multiLevelType w:val="multilevel"/>
     <w:tmpl w:val="CC067A4E"/>
@@ -3907,7 +4531,7 @@
       </w:pPr>
     </w:lvl>
   </w:abstractNum>
-  <w:abstractNum w:abstractNumId="5" w15:restartNumberingAfterBreak="0">
+  <w:abstractNum w:abstractNumId="8" w15:restartNumberingAfterBreak="0">
     <w:nsid w:val="52746C02"/>
     <w:multiLevelType w:val="multilevel"/>
     <w:tmpl w:val="D0840CB6"/>
@@ -4056,7 +4680,185 @@
       </w:rPr>
     </w:lvl>
   </w:abstractNum>
-  <w:abstractNum w:abstractNumId="6" w15:restartNumberingAfterBreak="0">
+  <w:abstractNum w:abstractNumId="9" w15:restartNumberingAfterBreak="0">
+    <w:nsid w:val="57A63DE6"/>
+    <w:multiLevelType w:val="hybridMultilevel"/>
+    <w:tmpl w:val="5A725830"/>
+    <w:lvl w:ilvl="0" w:tplc="DADEFC66">
+      <w:start w:val="14"/>
+      <w:numFmt w:val="decimal"/>
+      <w:lvlText w:val="%1"/>
+      <w:lvlJc w:val="left"/>
+      <w:pPr>
+        <w:ind w:left="6294" w:hanging="360"/>
+      </w:pPr>
+      <w:rPr>
+        <w:rFonts w:hint="default"/>
+      </w:rPr>
+    </w:lvl>
+    <w:lvl w:ilvl="1" w:tplc="041B0019" w:tentative="1">
+      <w:start w:val="1"/>
+      <w:numFmt w:val="lowerLetter"/>
+      <w:lvlText w:val="%2."/>
+      <w:lvlJc w:val="left"/>
+      <w:pPr>
+        <w:ind w:left="7014" w:hanging="360"/>
+      </w:pPr>
+    </w:lvl>
+    <w:lvl w:ilvl="2" w:tplc="041B001B" w:tentative="1">
+      <w:start w:val="1"/>
+      <w:numFmt w:val="lowerRoman"/>
+      <w:lvlText w:val="%3."/>
+      <w:lvlJc w:val="right"/>
+      <w:pPr>
+        <w:ind w:left="7734" w:hanging="180"/>
+      </w:pPr>
+    </w:lvl>
+    <w:lvl w:ilvl="3" w:tplc="041B000F" w:tentative="1">
+      <w:start w:val="1"/>
+      <w:numFmt w:val="decimal"/>
+      <w:lvlText w:val="%4."/>
+      <w:lvlJc w:val="left"/>
+      <w:pPr>
+        <w:ind w:left="8454" w:hanging="360"/>
+      </w:pPr>
+    </w:lvl>
+    <w:lvl w:ilvl="4" w:tplc="041B0019" w:tentative="1">
+      <w:start w:val="1"/>
+      <w:numFmt w:val="lowerLetter"/>
+      <w:lvlText w:val="%5."/>
+      <w:lvlJc w:val="left"/>
+      <w:pPr>
+        <w:ind w:left="9174" w:hanging="360"/>
+      </w:pPr>
+    </w:lvl>
+    <w:lvl w:ilvl="5" w:tplc="041B001B" w:tentative="1">
+      <w:start w:val="1"/>
+      <w:numFmt w:val="lowerRoman"/>
+      <w:lvlText w:val="%6."/>
+      <w:lvlJc w:val="right"/>
+      <w:pPr>
+        <w:ind w:left="9894" w:hanging="180"/>
+      </w:pPr>
+    </w:lvl>
+    <w:lvl w:ilvl="6" w:tplc="041B000F" w:tentative="1">
+      <w:start w:val="1"/>
+      <w:numFmt w:val="decimal"/>
+      <w:lvlText w:val="%7."/>
+      <w:lvlJc w:val="left"/>
+      <w:pPr>
+        <w:ind w:left="10614" w:hanging="360"/>
+      </w:pPr>
+    </w:lvl>
+    <w:lvl w:ilvl="7" w:tplc="041B0019" w:tentative="1">
+      <w:start w:val="1"/>
+      <w:numFmt w:val="lowerLetter"/>
+      <w:lvlText w:val="%8."/>
+      <w:lvlJc w:val="left"/>
+      <w:pPr>
+        <w:ind w:left="11334" w:hanging="360"/>
+      </w:pPr>
+    </w:lvl>
+    <w:lvl w:ilvl="8" w:tplc="041B001B" w:tentative="1">
+      <w:start w:val="1"/>
+      <w:numFmt w:val="lowerRoman"/>
+      <w:lvlText w:val="%9."/>
+      <w:lvlJc w:val="right"/>
+      <w:pPr>
+        <w:ind w:left="12054" w:hanging="180"/>
+      </w:pPr>
+    </w:lvl>
+  </w:abstractNum>
+  <w:abstractNum w:abstractNumId="10" w15:restartNumberingAfterBreak="0">
+    <w:nsid w:val="5F481659"/>
+    <w:multiLevelType w:val="hybridMultilevel"/>
+    <w:tmpl w:val="734A74DA"/>
+    <w:lvl w:ilvl="0" w:tplc="639CB894">
+      <w:start w:val="16"/>
+      <w:numFmt w:val="decimal"/>
+      <w:lvlText w:val="%1"/>
+      <w:lvlJc w:val="left"/>
+      <w:pPr>
+        <w:ind w:left="6294" w:hanging="360"/>
+      </w:pPr>
+      <w:rPr>
+        <w:rFonts w:hint="default"/>
+      </w:rPr>
+    </w:lvl>
+    <w:lvl w:ilvl="1" w:tplc="041B0019" w:tentative="1">
+      <w:start w:val="1"/>
+      <w:numFmt w:val="lowerLetter"/>
+      <w:lvlText w:val="%2."/>
+      <w:lvlJc w:val="left"/>
+      <w:pPr>
+        <w:ind w:left="7014" w:hanging="360"/>
+      </w:pPr>
+    </w:lvl>
+    <w:lvl w:ilvl="2" w:tplc="041B001B" w:tentative="1">
+      <w:start w:val="1"/>
+      <w:numFmt w:val="lowerRoman"/>
+      <w:lvlText w:val="%3."/>
+      <w:lvlJc w:val="right"/>
+      <w:pPr>
+        <w:ind w:left="7734" w:hanging="180"/>
+      </w:pPr>
+    </w:lvl>
+    <w:lvl w:ilvl="3" w:tplc="041B000F" w:tentative="1">
+      <w:start w:val="1"/>
+      <w:numFmt w:val="decimal"/>
+      <w:lvlText w:val="%4."/>
+      <w:lvlJc w:val="left"/>
+      <w:pPr>
+        <w:ind w:left="8454" w:hanging="360"/>
+      </w:pPr>
+    </w:lvl>
+    <w:lvl w:ilvl="4" w:tplc="041B0019" w:tentative="1">
+      <w:start w:val="1"/>
+      <w:numFmt w:val="lowerLetter"/>
+      <w:lvlText w:val="%5."/>
+      <w:lvlJc w:val="left"/>
+      <w:pPr>
+        <w:ind w:left="9174" w:hanging="360"/>
+      </w:pPr>
+    </w:lvl>
+    <w:lvl w:ilvl="5" w:tplc="041B001B" w:tentative="1">
+      <w:start w:val="1"/>
+      <w:numFmt w:val="lowerRoman"/>
+      <w:lvlText w:val="%6."/>
+      <w:lvlJc w:val="right"/>
+      <w:pPr>
+        <w:ind w:left="9894" w:hanging="180"/>
+      </w:pPr>
+    </w:lvl>
+    <w:lvl w:ilvl="6" w:tplc="041B000F" w:tentative="1">
+      <w:start w:val="1"/>
+      <w:numFmt w:val="decimal"/>
+      <w:lvlText w:val="%7."/>
+      <w:lvlJc w:val="left"/>
+      <w:pPr>
+        <w:ind w:left="10614" w:hanging="360"/>
+      </w:pPr>
+    </w:lvl>
+    <w:lvl w:ilvl="7" w:tplc="041B0019" w:tentative="1">
+      <w:start w:val="1"/>
+      <w:numFmt w:val="lowerLetter"/>
+      <w:lvlText w:val="%8."/>
+      <w:lvlJc w:val="left"/>
+      <w:pPr>
+        <w:ind w:left="11334" w:hanging="360"/>
+      </w:pPr>
+    </w:lvl>
+    <w:lvl w:ilvl="8" w:tplc="041B001B" w:tentative="1">
+      <w:start w:val="1"/>
+      <w:numFmt w:val="lowerRoman"/>
+      <w:lvlText w:val="%9."/>
+      <w:lvlJc w:val="right"/>
+      <w:pPr>
+        <w:ind w:left="12054" w:hanging="180"/>
+      </w:pPr>
+    </w:lvl>
+  </w:abstractNum>
+  <w:abstractNum w:abstractNumId="11" w15:restartNumberingAfterBreak="0">
     <w:nsid w:val="66935AC4"/>
     <w:multiLevelType w:val="multilevel"/>
     <w:tmpl w:val="D8D02604"/>
@@ -4205,7 +5007,7 @@
       </w:rPr>
     </w:lvl>
   </w:abstractNum>
-  <w:abstractNum w:abstractNumId="7" w15:restartNumberingAfterBreak="0">
+  <w:abstractNum w:abstractNumId="12" w15:restartNumberingAfterBreak="0">
     <w:nsid w:val="75EB02F3"/>
     <w:multiLevelType w:val="multilevel"/>
     <w:tmpl w:val="B1E07FF8"/>
@@ -4355,28 +5157,43 @@
     </w:lvl>
   </w:abstractNum>
   <w:num w:numId="1" w16cid:durableId="1229924733">
+    <w:abstractNumId w:val="7"/>
+  </w:num>
+  <w:num w:numId="2" w16cid:durableId="597833330">
+    <w:abstractNumId w:val="5"/>
+  </w:num>
+  <w:num w:numId="3" w16cid:durableId="1979529755">
+    <w:abstractNumId w:val="6"/>
+  </w:num>
+  <w:num w:numId="4" w16cid:durableId="1986348038">
+    <w:abstractNumId w:val="3"/>
+  </w:num>
+  <w:num w:numId="5" w16cid:durableId="1871651785">
+    <w:abstractNumId w:val="8"/>
+  </w:num>
+  <w:num w:numId="6" w16cid:durableId="1996369492">
     <w:abstractNumId w:val="4"/>
   </w:num>
-  <w:num w:numId="2" w16cid:durableId="597833330">
+  <w:num w:numId="7" w16cid:durableId="1466971008">
+    <w:abstractNumId w:val="12"/>
+  </w:num>
+  <w:num w:numId="8" w16cid:durableId="1803765874">
+    <w:abstractNumId w:val="11"/>
+  </w:num>
+  <w:num w:numId="9" w16cid:durableId="1486050236">
     <w:abstractNumId w:val="2"/>
   </w:num>
-  <w:num w:numId="3" w16cid:durableId="1979529755">
-    <w:abstractNumId w:val="3"/>
-  </w:num>
-  <w:num w:numId="4" w16cid:durableId="1986348038">
-    <w:abstractNumId w:val="0"/>
-  </w:num>
-  <w:num w:numId="5" w16cid:durableId="1871651785">
-    <w:abstractNumId w:val="5"/>
-  </w:num>
-  <w:num w:numId="6" w16cid:durableId="1996369492">
+  <w:num w:numId="10" w16cid:durableId="901407631">
     <w:abstractNumId w:val="1"/>
   </w:num>
-  <w:num w:numId="7" w16cid:durableId="1466971008">
-    <w:abstractNumId w:val="7"/>
+  <w:num w:numId="11" w16cid:durableId="194854062">
+    <w:abstractNumId w:val="10"/>
   </w:num>
-  <w:num w:numId="8" w16cid:durableId="1803765874">
-    <w:abstractNumId w:val="6"/>
+  <w:num w:numId="12" w16cid:durableId="1444307553">
+    <w:abstractNumId w:val="9"/>
+  </w:num>
+  <w:num w:numId="13" w16cid:durableId="252663437">
+    <w:abstractNumId w:val="0"/>
   </w:num>
 </w:numbering>
 </file>
@@ -4812,11 +5629,11 @@
     <w:uiPriority w:val="9"/>
     <w:unhideWhenUsed/>
     <w:qFormat/>
-    <w:rsid w:val="007F72D7"/>
+    <w:rsid w:val="00684446"/>
     <w:pPr>
       <w:keepNext/>
       <w:keepLines/>
-      <w:spacing w:before="160" w:after="80"/>
+      <w:spacing w:before="360"/>
       <w:outlineLvl w:val="1"/>
     </w:pPr>
     <w:rPr>
@@ -4983,7 +5800,6 @@
   <w:style w:type="character" w:default="1" w:styleId="Predvolenpsmoodseku">
     <w:name w:val="Default Paragraph Font"/>
     <w:uiPriority w:val="1"/>
-    <w:semiHidden/>
     <w:unhideWhenUsed/>
   </w:style>
   <w:style w:type="table" w:default="1" w:styleId="Normlnatabuka">
@@ -5024,7 +5840,7 @@
     <w:basedOn w:val="Predvolenpsmoodseku"/>
     <w:link w:val="Nadpis2"/>
     <w:uiPriority w:val="9"/>
-    <w:rsid w:val="007F72D7"/>
+    <w:rsid w:val="00684446"/>
     <w:rPr>
       <w:rFonts w:ascii="Georgia" w:eastAsiaTheme="majorEastAsia" w:hAnsi="Georgia" w:cstheme="majorBidi"/>
       <w:sz w:val="28"/>

--- a/Zadanie-2-B/127147_Z2b_dokument.docx
+++ b/Zadanie-2-B/127147_Z2b_dokument.docx
@@ -899,7 +899,7 @@
     </w:p>
     <w:p>
       <w:r>
-        <w:t xml:space="preserve">Po úspešnom </w:t>
+        <w:t xml:space="preserve">Po </w:t>
       </w:r>
       <w:r>
         <w:t xml:space="preserve">výbere zhlukovača </w:t>
@@ -1302,62 +1302,6 @@
     </w:p>
     <w:p>
       <w:r>
-        <w:t xml:space="preserve">V prípade, že bolo zvolené </w:t>
-      </w:r>
-      <w:r>
-        <w:rPr>
-          <w:b/>
-          <w:bCs/>
-        </w:rPr>
-        <w:t>k-means centroid</w:t>
-      </w:r>
-      <w:r>
-        <w:t xml:space="preserve"> zhlukovanie</w:t>
-      </w:r>
-      <w:r>
-        <w:t xml:space="preserve">, program vygeneruje </w:t>
-      </w:r>
-      <w:r>
-        <w:rPr>
-          <w:b/>
-          <w:bCs/>
-        </w:rPr>
-        <w:t>náhodné súradnice</w:t>
-      </w:r>
-      <w:r>
-        <w:t xml:space="preserve"> v rozhraní súradníc.</w:t>
-      </w:r>
-    </w:p>
-    <w:p>
-      <w:r>
-        <w:t xml:space="preserve">Ak však bolo zvolené </w:t>
-      </w:r>
-      <w:r>
-        <w:rPr>
-          <w:b/>
-          <w:bCs/>
-        </w:rPr>
-        <w:t>k-means medoid</w:t>
-      </w:r>
-      <w:r>
-        <w:t xml:space="preserve"> zhlukovanie, program vyberie </w:t>
-      </w:r>
-      <w:r>
-        <w:rPr>
-          <w:b/>
-          <w:bCs/>
-        </w:rPr>
-        <w:t>náhodný bod</w:t>
-      </w:r>
-      <w:r>
-        <w:t xml:space="preserve"> z už existujúcich bodov</w:t>
-      </w:r>
-      <w:r>
-        <w:t>.</w:t>
-      </w:r>
-    </w:p>
-    <w:p>
-      <w:r>
         <w:t>Každý ďalší centroid</w:t>
       </w:r>
       <w:r>
@@ -1487,82 +1431,82 @@
           <w:b/>
           <w:bCs/>
         </w:rPr>
+        <w:t>Priraďovanie bodov</w:t>
+      </w:r>
+    </w:p>
+    <w:p>
+      <w:r>
+        <w:t xml:space="preserve">Ako prvé sa vypočítajú vzdialenosti </w:t>
+      </w:r>
+      <w:r>
+        <w:t>bodov a</w:t>
+      </w:r>
+      <w:r>
+        <w:t> </w:t>
+      </w:r>
+      <w:r>
+        <w:t>centier</w:t>
+      </w:r>
+      <w:r>
+        <w:t xml:space="preserve"> pomocou Euklidovej vzdialenosti </w:t>
+      </w:r>
+      <w:r>
+        <w:t>a </w:t>
+      </w:r>
+      <w:r>
+        <w:t>rozšíreni</w:t>
+      </w:r>
+      <w:r>
+        <w:t>e</w:t>
+      </w:r>
+      <w:r>
+        <w:t xml:space="preserve"> o nov</w:t>
+      </w:r>
+      <w:r>
+        <w:t>ú</w:t>
+      </w:r>
+      <w:r>
+        <w:t xml:space="preserve"> os </w:t>
+      </w:r>
+      <w:r>
+        <w:t xml:space="preserve">(pre </w:t>
+      </w:r>
+      <w:r>
+        <w:t>umožnenie</w:t>
+      </w:r>
+      <w:r>
+        <w:t xml:space="preserve"> broadcastu s </w:t>
+      </w:r>
+      <w:r>
+        <w:rPr>
+          <w:b/>
+          <w:bCs/>
+        </w:rPr>
+        <w:t>centers_array</w:t>
+      </w:r>
+      <w:r>
+        <w:t>)</w:t>
+      </w:r>
+      <w:r>
+        <w:t xml:space="preserve">, a to vo funkcii </w:t>
+      </w:r>
+      <w:r>
+        <w:rPr>
+          <w:b/>
+          <w:bCs/>
+        </w:rPr>
+        <w:t>dist_calc(array_centers)</w:t>
+      </w:r>
+      <w:r>
+        <w:t xml:space="preserve">. </w:t>
+      </w:r>
+    </w:p>
+    <w:p>
+      <w:r>
+        <w:rPr>
+          <w:noProof/>
+        </w:rPr>
         <w:lastRenderedPageBreak/>
-        <w:t>Priraďovanie bodov</w:t>
-      </w:r>
-    </w:p>
-    <w:p>
-      <w:r>
-        <w:t xml:space="preserve">Ako prvé sa vypočítajú vzdialenosti </w:t>
-      </w:r>
-      <w:r>
-        <w:t>bodov a</w:t>
-      </w:r>
-      <w:r>
-        <w:t> </w:t>
-      </w:r>
-      <w:r>
-        <w:t>centier</w:t>
-      </w:r>
-      <w:r>
-        <w:t xml:space="preserve"> pomocou Euklidovej vzdialenosti </w:t>
-      </w:r>
-      <w:r>
-        <w:t>a </w:t>
-      </w:r>
-      <w:r>
-        <w:t>rozšíreni</w:t>
-      </w:r>
-      <w:r>
-        <w:t>e</w:t>
-      </w:r>
-      <w:r>
-        <w:t xml:space="preserve"> o nov</w:t>
-      </w:r>
-      <w:r>
-        <w:t>ú</w:t>
-      </w:r>
-      <w:r>
-        <w:t xml:space="preserve"> os </w:t>
-      </w:r>
-      <w:r>
-        <w:t xml:space="preserve">(pre </w:t>
-      </w:r>
-      <w:r>
-        <w:t>umožnenie</w:t>
-      </w:r>
-      <w:r>
-        <w:t xml:space="preserve"> broadcastu s </w:t>
-      </w:r>
-      <w:r>
-        <w:rPr>
-          <w:b/>
-          <w:bCs/>
-        </w:rPr>
-        <w:t>centers_array</w:t>
-      </w:r>
-      <w:r>
-        <w:t>)</w:t>
-      </w:r>
-      <w:r>
-        <w:t xml:space="preserve">, a to vo funkcii </w:t>
-      </w:r>
-      <w:r>
-        <w:rPr>
-          <w:b/>
-          <w:bCs/>
-        </w:rPr>
-        <w:t>dist_calc(array_centers)</w:t>
-      </w:r>
-      <w:r>
-        <w:t xml:space="preserve">. </w:t>
-      </w:r>
-    </w:p>
-    <w:p>
-      <w:r>
-        <w:rPr>
-          <w:noProof/>
-        </w:rPr>
         <w:drawing>
           <wp:inline distT="0" distB="0" distL="0" distR="0" wp14:anchorId="16B1BB79" wp14:editId="5F4F67B1">
             <wp:extent cx="5321300" cy="1645896"/>
@@ -1783,21 +1727,7 @@
           <w:i/>
           <w:iCs/>
         </w:rPr>
-        <w:t>Ukážka loopu vo funkcii k</w:t>
-      </w:r>
-      <w:r>
-        <w:rPr>
-          <w:i/>
-          <w:iCs/>
-        </w:rPr>
-        <w:t>med</w:t>
-      </w:r>
-      <w:r>
-        <w:rPr>
-          <w:i/>
-          <w:iCs/>
-        </w:rPr>
-        <w:t>_clustering():</w:t>
+        <w:t>Ukážka loopu vo funkcii kmed_clustering():</w:t>
       </w:r>
     </w:p>
     <w:p>
@@ -2638,6 +2568,9 @@
     </w:p>
     <w:p>
       <w:r>
+        <w:rPr>
+          <w:noProof/>
+        </w:rPr>
         <w:drawing>
           <wp:inline distT="0" distB="0" distL="0" distR="0" wp14:anchorId="01F9FDE3" wp14:editId="7FC501DB">
             <wp:extent cx="4362450" cy="477022"/>
@@ -2736,45 +2669,12 @@
     </w:p>
     <w:p>
       <w:r>
-        <w:t>Pre demonštráciu kódu som sa rozhodol</w:t>
-      </w:r>
-      <w:r>
-        <w:t xml:space="preserve"> otestovať každý typ zhlukovača a porovnať získané výsledky.</w:t>
-      </w:r>
-      <w:r>
-        <w:t xml:space="preserve"> </w:t>
-      </w:r>
-      <w:r>
-        <w:t>Testovanie zhlukovačov</w:t>
-      </w:r>
-      <w:r>
-        <w:t xml:space="preserve"> k-means</w:t>
-      </w:r>
-      <w:r>
-        <w:t xml:space="preserve"> prebiehalo pri nasledovných podmienkach</w:t>
-      </w:r>
-      <w:r>
-        <w:t>:</w:t>
-      </w:r>
-    </w:p>
-    <w:p>
-      <w:r>
-        <w:t>Pri K-means, kde stred je centroid bolo generovaných 40 000 bodov,</w:t>
-      </w:r>
-      <w:r>
-        <w:t xml:space="preserve"> limita iterácií </w:t>
-      </w:r>
-      <w:r>
-        <w:t xml:space="preserve">bola </w:t>
-      </w:r>
-      <w:r>
-        <w:t>50 a</w:t>
-      </w:r>
-      <w:r>
-        <w:t> celkovo bolo urobených 20 pokusov</w:t>
-      </w:r>
-      <w:r>
-        <w:t xml:space="preserve">. </w:t>
+        <w:t xml:space="preserve">Na demonštráciu kódu bol každý typ zhlukovača otestovaný a výsledky boli následne porovnané. </w:t>
+      </w:r>
+    </w:p>
+    <w:p>
+      <w:r>
+        <w:t>Testovanie zhlukovača k-means s centroidmi prebiehalo za nasledujúcich podmienok: bolo generovaných 40 000 bodov, nastavená limita iterácií bola 50 a celkovo sa uskutočnilo 20 pokusov.</w:t>
       </w:r>
     </w:p>
     <w:p>
@@ -2968,13 +2868,7 @@
     </w:p>
     <w:p>
       <w:r>
-        <w:t>Pri K-means, kde stred je medoid bolo taktiež generovaných 40 000 bodov</w:t>
-      </w:r>
-      <w:r>
-        <w:t>, avšak limita iterácií bola iba 10 a celkovo bolo urobených 20</w:t>
-      </w:r>
-      <w:r>
-        <w:t xml:space="preserve"> pokusov</w:t>
+        <w:t>Pri testovaní k-means zhlukovača s medoidmi bolo taktiež generovaných 40 000 bodov, avšak limita iterácií bola znížená na 10, pričom sa uskutočnilo celkovo 20 pokusov</w:t>
       </w:r>
       <w:r>
         <w:t>.</w:t>
@@ -2982,13 +2876,7 @@
     </w:p>
     <w:p>
       <w:r>
-        <w:t>Graf úspešnosti klastrovania (</w:t>
-      </w:r>
-      <w:r>
-        <w:t>medoid</w:t>
-      </w:r>
-      <w:r>
-        <w:t>) vzhľadom ku počtu klasterov vyzerá nasledovne:</w:t>
+        <w:t>Graf úspešnosti klastrovania (medoid) vzhľadom ku počtu klasterov vyzerá nasledovne:</w:t>
       </w:r>
     </w:p>
     <w:p>
@@ -3000,8 +2888,8 @@
           <w:noProof/>
         </w:rPr>
         <w:drawing>
-          <wp:inline distT="0" distB="0" distL="0" distR="0" wp14:anchorId="245CA739" wp14:editId="38BE397E">
-            <wp:extent cx="3721100" cy="2064407"/>
+          <wp:inline distT="0" distB="0" distL="0" distR="0" wp14:anchorId="245CA739" wp14:editId="7FCF0D1F">
+            <wp:extent cx="3925943" cy="2178050"/>
             <wp:effectExtent l="0" t="0" r="0" b="0"/>
             <wp:docPr id="2063971425" name="Obrázok 4" descr="Obrázok, na ktorom je text, rad, diagram, vývoj&#10;&#10;Automaticky generovaný popis"/>
             <wp:cNvGraphicFramePr>
@@ -3029,7 +2917,7 @@
                   <pic:spPr>
                     <a:xfrm>
                       <a:off x="0" y="0"/>
-                      <a:ext cx="3743969" cy="2077094"/>
+                      <a:ext cx="3952736" cy="2192914"/>
                     </a:xfrm>
                     <a:prstGeom prst="rect">
                       <a:avLst/>
@@ -3265,128 +3153,109 @@
         <w:t xml:space="preserve"> sekúnd</w:t>
       </w:r>
     </w:p>
-    <w:p/>
-    <w:p>
-      <w:pPr>
-        <w:rPr>
-          <w:b/>
-          <w:bCs/>
-        </w:rPr>
-      </w:pPr>
-      <w:r>
-        <w:t xml:space="preserve">V prípade Divízneho zhlukovania sa testoval program </w:t>
-      </w:r>
-      <w:r>
-        <w:t>10 krát na 40 000 bodoch. Testovaním sa zistilo</w:t>
-      </w:r>
-      <w:r>
-        <w:t>, že p</w:t>
-      </w:r>
-      <w:r>
-        <w:t>riemerný čas</w:t>
-      </w:r>
-      <w:r>
-        <w:t xml:space="preserve"> </w:t>
-      </w:r>
-      <w:r>
-        <w:t>pracovania</w:t>
-      </w:r>
-      <w:r>
-        <w:t xml:space="preserve"> je </w:t>
-      </w:r>
-      <w:r>
-        <w:rPr>
-          <w:b/>
-          <w:bCs/>
-        </w:rPr>
-        <w:t>9.98 sekúnd</w:t>
-      </w:r>
-      <w:r>
-        <w:t xml:space="preserve"> a priemerný počet klastrov je </w:t>
-      </w:r>
-      <w:r>
-        <w:rPr>
-          <w:b/>
-          <w:bCs/>
-        </w:rPr>
-        <w:t>13.1</w:t>
-      </w:r>
-      <w:r>
-        <w:rPr>
-          <w:b/>
-          <w:bCs/>
-        </w:rPr>
+    <w:p>
+      <w:r>
+        <w:t xml:space="preserve">Pri divíznom zhlukovaní bol program testovaný 10-krát na množine 40 000 bodov. Testovanie ukázalo, že priemerný čas vykonávania bol </w:t>
+      </w:r>
+      <w:r>
+        <w:rPr>
+          <w:b/>
+          <w:bCs/>
+        </w:rPr>
+        <w:t>9,98 sekundy</w:t>
+      </w:r>
+      <w:r>
+        <w:t xml:space="preserve"> a priemerný počet klastrov dosiahol hodnotu </w:t>
+      </w:r>
+      <w:r>
+        <w:rPr>
+          <w:b/>
+          <w:bCs/>
+        </w:rPr>
+        <w:t>13,1</w:t>
+      </w:r>
+      <w:r>
         <w:t>.</w:t>
       </w:r>
     </w:p>
     <w:p>
       <w:r>
-        <w:t xml:space="preserve">Po porovnaní týchto výsledkov je </w:t>
-      </w:r>
-      <w:r>
-        <w:t xml:space="preserve">možné </w:t>
-      </w:r>
-      <w:r>
-        <w:t>vidieť</w:t>
-      </w:r>
-      <w:r>
-        <w:t xml:space="preserve">, že z hľadiska časovej </w:t>
-      </w:r>
-      <w:r>
-        <w:t>efektívnosti</w:t>
-      </w:r>
-      <w:r>
-        <w:t xml:space="preserve"> a </w:t>
-      </w:r>
-      <w:r>
-        <w:t xml:space="preserve">úspešnosti </w:t>
-      </w:r>
-      <w:r>
-        <w:t xml:space="preserve">je </w:t>
-      </w:r>
-      <w:r>
-        <w:t>metóda</w:t>
-      </w:r>
-      <w:r>
-        <w:t xml:space="preserve"> </w:t>
-      </w:r>
-      <w:r>
-        <w:t xml:space="preserve">Divízneho zhlukovania pre podmienky Zadania 2 </w:t>
-      </w:r>
-      <w:r>
-        <w:t xml:space="preserve">najvhodnejšia. </w:t>
-      </w:r>
-    </w:p>
-    <w:p>
-      <w:r>
-        <w:t xml:space="preserve">Čo sa týka </w:t>
-      </w:r>
-      <w:r>
-        <w:t xml:space="preserve">úspešnosti, po divíznom zhlukovaní </w:t>
-      </w:r>
-      <w:r>
-        <w:t xml:space="preserve">nasleduje </w:t>
-      </w:r>
-      <w:r>
-        <w:t>k-means medoid, ktorý je od 16 klasterov úspešný viac ako 75%</w:t>
-      </w:r>
-      <w:r>
-        <w:t xml:space="preserve"> pokusov. Avšak</w:t>
-      </w:r>
-      <w:r>
-        <w:t xml:space="preserve"> k-means centroid môžeme považovať za síce rýchlejšiu, ale menej úspešnú </w:t>
-      </w:r>
-      <w:r>
-        <w:t>metódu</w:t>
+        <w:t>Na základe porovnania výsledkov je možné</w:t>
+      </w:r>
+      <w:r>
+        <w:t xml:space="preserve"> posúdiť</w:t>
+      </w:r>
+      <w:r>
+        <w:t>, že z hľadiska časovej efektívnosti a úspešnosti je metóda divízneho zhlukovania pre podmienky Zadania 2 najvhodnejšia. Táto metóda dosahuje vysokú úspešnosť pri zachovaní rýchleho výpočtového času.</w:t>
+      </w:r>
+    </w:p>
+    <w:p>
+      <w:r>
+        <w:t>Z hľadiska úspešnosti nasleduje za divíznym zhlukovaním k-means s medoidmi, ktorý pri 16 a viac klastroch dosahuje úspešnosť vyššiu ako 75 %. Na druhej strane, k-means s centroidmi vykazuje vyššiu rýchlosť, avšak s nižšou úspešnosťou, čo ho robí vhodným na rýchlejšie zhlukovanie pri menej náročných podmienkach na presnosť.</w:t>
+      </w:r>
+    </w:p>
+    <w:p>
+      <w:pPr>
+        <w:pStyle w:val="Nadpis2"/>
+        <w:rPr>
+          <w:b/>
+          <w:bCs/>
+        </w:rPr>
+      </w:pPr>
+      <w:r>
+        <w:rPr>
+          <w:b/>
+          <w:bCs/>
+        </w:rPr>
+        <w:t>Príklad vizualizácie</w:t>
+      </w:r>
+    </w:p>
+    <w:p>
+      <w:r>
+        <w:drawing>
+          <wp:inline distT="0" distB="0" distL="0" distR="0" wp14:anchorId="3BC692EB" wp14:editId="3A31BACE">
+            <wp:extent cx="4643600" cy="4664075"/>
+            <wp:effectExtent l="0" t="0" r="5080" b="3175"/>
+            <wp:docPr id="1079693165" name="Obrázok 1" descr="Obrázok, na ktorom je detské kresby, pestrofarebnosť&#10;&#10;Automaticky generovaný popis"/>
+            <wp:cNvGraphicFramePr>
+              <a:graphicFrameLocks xmlns:a="http://schemas.openxmlformats.org/drawingml/2006/main" noChangeAspect="1"/>
+            </wp:cNvGraphicFramePr>
+            <a:graphic xmlns:a="http://schemas.openxmlformats.org/drawingml/2006/main">
+              <a:graphicData uri="http://schemas.openxmlformats.org/drawingml/2006/picture">
+                <pic:pic xmlns:pic="http://schemas.openxmlformats.org/drawingml/2006/picture">
+                  <pic:nvPicPr>
+                    <pic:cNvPr id="1079693165" name="Obrázok 1" descr="Obrázok, na ktorom je detské kresby, pestrofarebnosť&#10;&#10;Automaticky generovaný popis"/>
+                    <pic:cNvPicPr/>
+                  </pic:nvPicPr>
+                  <pic:blipFill>
+                    <a:blip r:embed="rId24"/>
+                    <a:stretch>
+                      <a:fillRect/>
+                    </a:stretch>
+                  </pic:blipFill>
+                  <pic:spPr>
+                    <a:xfrm>
+                      <a:off x="0" y="0"/>
+                      <a:ext cx="4648345" cy="4668841"/>
+                    </a:xfrm>
+                    <a:prstGeom prst="rect">
+                      <a:avLst/>
+                    </a:prstGeom>
+                  </pic:spPr>
+                </pic:pic>
+              </a:graphicData>
+            </a:graphic>
+          </wp:inline>
+        </w:drawing>
       </w:r>
     </w:p>
     <w:sectPr>
-      <w:headerReference w:type="even" r:id="rId24"/>
-      <w:headerReference w:type="default" r:id="rId25"/>
-      <w:footerReference w:type="even" r:id="rId26"/>
-      <w:footerReference w:type="default" r:id="rId27"/>
-      <w:headerReference w:type="first" r:id="rId28"/>
-      <w:footerReference w:type="first" r:id="rId29"/>
+      <w:headerReference w:type="even" r:id="rId25"/>
+      <w:headerReference w:type="default" r:id="rId26"/>
+      <w:footerReference w:type="even" r:id="rId27"/>
+      <w:footerReference w:type="default" r:id="rId28"/>
+      <w:headerReference w:type="first" r:id="rId29"/>
+      <w:footerReference w:type="first" r:id="rId30"/>
       <w:pgSz w:w="11906" w:h="16838"/>
       <w:pgMar w:top="1417" w:right="1417" w:bottom="1417" w:left="1417" w:header="708" w:footer="708" w:gutter="0"/>
       <w:cols w:space="708"/>
